--- a/1.MySQL优化/2.Explain详解与索引最佳实践.docx
+++ b/1.MySQL优化/2.Explain详解与索引最佳实践.docx
@@ -41,15 +41,7 @@
         <w:t>使用</w:t>
       </w:r>
       <w:r>
-        <w:t>EXPLAIN关键字可以模拟优化</w:t>
-      </w:r>
-      <w:proofErr w:type="gramStart"/>
-      <w:r>
-        <w:t>器执行</w:t>
-      </w:r>
-      <w:proofErr w:type="gramEnd"/>
-      <w:r>
-        <w:t>SQL语句，分析你的查询语句或是结构的性能瓶颈</w:t>
+        <w:t>EXPLAIN关键字可以模拟优化器执行SQL语句，分析你的查询语句或是结构的性能瓶颈</w:t>
       </w:r>
       <w:r>
         <w:rPr>
@@ -155,21 +147,7 @@
           <w:color w:val="1F3864" w:themeColor="accent1" w:themeShade="80"/>
         </w:rPr>
         <w:tab/>
-        <w:t>`</w:t>
-      </w:r>
-      <w:proofErr w:type="spellStart"/>
-      <w:r>
-        <w:rPr>
-          <w:color w:val="1F3864" w:themeColor="accent1" w:themeShade="80"/>
-        </w:rPr>
-        <w:t>update_time</w:t>
-      </w:r>
-      <w:proofErr w:type="spellEnd"/>
-      <w:r>
-        <w:rPr>
-          <w:color w:val="1F3864" w:themeColor="accent1" w:themeShade="80"/>
-        </w:rPr>
-        <w:t>` datetime DEFAULT NULL,</w:t>
+        <w:t>`update_time` datetime DEFAULT NULL,</w:t>
       </w:r>
     </w:p>
     <w:p>
@@ -196,35 +174,7 @@
         <w:rPr>
           <w:color w:val="1F3864" w:themeColor="accent1" w:themeShade="80"/>
         </w:rPr>
-        <w:t>INSERT INTO `actor` (`id</w:t>
-      </w:r>
-      <w:proofErr w:type="gramStart"/>
-      <w:r>
-        <w:rPr>
-          <w:color w:val="1F3864" w:themeColor="accent1" w:themeShade="80"/>
-        </w:rPr>
-        <w:t>`,`</w:t>
-      </w:r>
-      <w:proofErr w:type="gramEnd"/>
-      <w:r>
-        <w:rPr>
-          <w:color w:val="1F3864" w:themeColor="accent1" w:themeShade="80"/>
-        </w:rPr>
-        <w:t>name`,`</w:t>
-      </w:r>
-      <w:proofErr w:type="spellStart"/>
-      <w:r>
-        <w:rPr>
-          <w:color w:val="1F3864" w:themeColor="accent1" w:themeShade="80"/>
-        </w:rPr>
-        <w:t>update_time</w:t>
-      </w:r>
-      <w:proofErr w:type="spellEnd"/>
-      <w:r>
-        <w:rPr>
-          <w:color w:val="1F3864" w:themeColor="accent1" w:themeShade="80"/>
-        </w:rPr>
-        <w:t>`) VALUES (1,'a','2017-12-22 15:27:18'),(2,'b','2017-12-22 15:27:18'),(3,'c','2017-12-22 15:27:18');</w:t>
+        <w:t>INSERT INTO `actor` (`id`,`name`,`update_time`) VALUES (1,'a','2017-12-22 15:27:18'),(2,'b','2017-12-22 15:27:18'),(3,'c','2017-12-22 15:27:18');</w:t>
       </w:r>
     </w:p>
     <w:p>
@@ -313,21 +263,7 @@
           <w:color w:val="1F3864" w:themeColor="accent1" w:themeShade="80"/>
         </w:rPr>
         <w:tab/>
-        <w:t>KEY `</w:t>
-      </w:r>
-      <w:proofErr w:type="spellStart"/>
-      <w:r>
-        <w:rPr>
-          <w:color w:val="1F3864" w:themeColor="accent1" w:themeShade="80"/>
-        </w:rPr>
-        <w:t>idx_name</w:t>
-      </w:r>
-      <w:proofErr w:type="spellEnd"/>
-      <w:r>
-        <w:rPr>
-          <w:color w:val="1F3864" w:themeColor="accent1" w:themeShade="80"/>
-        </w:rPr>
-        <w:t xml:space="preserve">` (`name`) </w:t>
+        <w:t xml:space="preserve">KEY `idx_name` (`name`) </w:t>
       </w:r>
     </w:p>
     <w:p>
@@ -353,89 +289,33 @@
         <w:rPr>
           <w:color w:val="1F3864" w:themeColor="accent1" w:themeShade="80"/>
         </w:rPr>
-        <w:t>INSERT INTO `film` (`</w:t>
-      </w:r>
-      <w:proofErr w:type="spellStart"/>
-      <w:r>
-        <w:rPr>
-          <w:color w:val="1F3864" w:themeColor="accent1" w:themeShade="80"/>
-        </w:rPr>
-        <w:t>id</w:t>
-      </w:r>
-      <w:proofErr w:type="gramStart"/>
-      <w:r>
-        <w:rPr>
-          <w:color w:val="1F3864" w:themeColor="accent1" w:themeShade="80"/>
-        </w:rPr>
-        <w:t>`,`</w:t>
-      </w:r>
-      <w:proofErr w:type="gramEnd"/>
-      <w:r>
-        <w:rPr>
-          <w:color w:val="1F3864" w:themeColor="accent1" w:themeShade="80"/>
-        </w:rPr>
-        <w:t>name</w:t>
-      </w:r>
-      <w:proofErr w:type="spellEnd"/>
-      <w:r>
-        <w:rPr>
-          <w:color w:val="1F3864" w:themeColor="accent1" w:themeShade="80"/>
-        </w:rPr>
-        <w:t>`) VALUES (3,'film0'),(1,'film1'),(2,'film2');</w:t>
-      </w:r>
-    </w:p>
-    <w:p>
-      <w:pPr>
-        <w:rPr>
-          <w:color w:val="1F3864" w:themeColor="accent1" w:themeShade="80"/>
-        </w:rPr>
-      </w:pPr>
-      <w:r>
-        <w:rPr>
-          <w:color w:val="1F3864" w:themeColor="accent1" w:themeShade="80"/>
-        </w:rPr>
-        <w:t>DROP TABLE IF EXISTS `</w:t>
-      </w:r>
-      <w:proofErr w:type="spellStart"/>
-      <w:r>
-        <w:rPr>
-          <w:color w:val="1F3864" w:themeColor="accent1" w:themeShade="80"/>
-        </w:rPr>
-        <w:t>film_actor</w:t>
-      </w:r>
-      <w:proofErr w:type="spellEnd"/>
-      <w:r>
-        <w:rPr>
-          <w:color w:val="1F3864" w:themeColor="accent1" w:themeShade="80"/>
-        </w:rPr>
-        <w:t>`;</w:t>
-      </w:r>
-    </w:p>
-    <w:p>
-      <w:pPr>
-        <w:rPr>
-          <w:color w:val="1F3864" w:themeColor="accent1" w:themeShade="80"/>
-        </w:rPr>
-      </w:pPr>
-      <w:r>
-        <w:rPr>
-          <w:color w:val="1F3864" w:themeColor="accent1" w:themeShade="80"/>
-        </w:rPr>
-        <w:t>CREATE TABLE `</w:t>
-      </w:r>
-      <w:proofErr w:type="spellStart"/>
-      <w:r>
-        <w:rPr>
-          <w:color w:val="1F3864" w:themeColor="accent1" w:themeShade="80"/>
-        </w:rPr>
-        <w:t>film_actor</w:t>
-      </w:r>
-      <w:proofErr w:type="spellEnd"/>
-      <w:r>
-        <w:rPr>
-          <w:color w:val="1F3864" w:themeColor="accent1" w:themeShade="80"/>
-        </w:rPr>
-        <w:t>` (</w:t>
+        <w:t>INSERT INTO `film` (`id`,`name`) VALUES (3,'film0'),(1,'film1'),(2,'film2');</w:t>
+      </w:r>
+    </w:p>
+    <w:p>
+      <w:pPr>
+        <w:rPr>
+          <w:color w:val="1F3864" w:themeColor="accent1" w:themeShade="80"/>
+        </w:rPr>
+      </w:pPr>
+      <w:r>
+        <w:rPr>
+          <w:color w:val="1F3864" w:themeColor="accent1" w:themeShade="80"/>
+        </w:rPr>
+        <w:t>DROP TABLE IF EXISTS `film_actor`;</w:t>
+      </w:r>
+    </w:p>
+    <w:p>
+      <w:pPr>
+        <w:rPr>
+          <w:color w:val="1F3864" w:themeColor="accent1" w:themeShade="80"/>
+        </w:rPr>
+      </w:pPr>
+      <w:r>
+        <w:rPr>
+          <w:color w:val="1F3864" w:themeColor="accent1" w:themeShade="80"/>
+        </w:rPr>
+        <w:t>CREATE TABLE `film_actor` (</w:t>
       </w:r>
     </w:p>
     <w:p>
@@ -463,21 +343,7 @@
           <w:color w:val="1F3864" w:themeColor="accent1" w:themeShade="80"/>
         </w:rPr>
         <w:tab/>
-        <w:t>`</w:t>
-      </w:r>
-      <w:proofErr w:type="spellStart"/>
-      <w:r>
-        <w:rPr>
-          <w:color w:val="1F3864" w:themeColor="accent1" w:themeShade="80"/>
-        </w:rPr>
-        <w:t>film_id</w:t>
-      </w:r>
-      <w:proofErr w:type="spellEnd"/>
-      <w:r>
-        <w:rPr>
-          <w:color w:val="1F3864" w:themeColor="accent1" w:themeShade="80"/>
-        </w:rPr>
-        <w:t>` INT (11) NOT NULL,</w:t>
+        <w:t>`film_id` INT (11) NOT NULL,</w:t>
       </w:r>
     </w:p>
     <w:p>
@@ -491,21 +357,7 @@
           <w:color w:val="1F3864" w:themeColor="accent1" w:themeShade="80"/>
         </w:rPr>
         <w:tab/>
-        <w:t>`</w:t>
-      </w:r>
-      <w:proofErr w:type="spellStart"/>
-      <w:r>
-        <w:rPr>
-          <w:color w:val="1F3864" w:themeColor="accent1" w:themeShade="80"/>
-        </w:rPr>
-        <w:t>actor_id</w:t>
-      </w:r>
-      <w:proofErr w:type="spellEnd"/>
-      <w:r>
-        <w:rPr>
-          <w:color w:val="1F3864" w:themeColor="accent1" w:themeShade="80"/>
-        </w:rPr>
-        <w:t>` INT (11) NOT NULL,</w:t>
+        <w:t>`actor_id` INT (11) NOT NULL,</w:t>
       </w:r>
     </w:p>
     <w:p>
@@ -547,43 +399,7 @@
           <w:color w:val="1F3864" w:themeColor="accent1" w:themeShade="80"/>
         </w:rPr>
         <w:tab/>
-        <w:t>KEY `</w:t>
-      </w:r>
-      <w:proofErr w:type="spellStart"/>
-      <w:r>
-        <w:rPr>
-          <w:color w:val="1F3864" w:themeColor="accent1" w:themeShade="80"/>
-        </w:rPr>
-        <w:t>idx_film_actor_id</w:t>
-      </w:r>
-      <w:proofErr w:type="spellEnd"/>
-      <w:r>
-        <w:rPr>
-          <w:color w:val="1F3864" w:themeColor="accent1" w:themeShade="80"/>
-        </w:rPr>
-        <w:t>` (`film_id</w:t>
-      </w:r>
-      <w:proofErr w:type="gramStart"/>
-      <w:r>
-        <w:rPr>
-          <w:color w:val="1F3864" w:themeColor="accent1" w:themeShade="80"/>
-        </w:rPr>
-        <w:t>`,`</w:t>
-      </w:r>
-      <w:proofErr w:type="spellStart"/>
-      <w:proofErr w:type="gramEnd"/>
-      <w:r>
-        <w:rPr>
-          <w:color w:val="1F3864" w:themeColor="accent1" w:themeShade="80"/>
-        </w:rPr>
-        <w:t>actor_id</w:t>
-      </w:r>
-      <w:proofErr w:type="spellEnd"/>
-      <w:r>
-        <w:rPr>
-          <w:color w:val="1F3864" w:themeColor="accent1" w:themeShade="80"/>
-        </w:rPr>
-        <w:t xml:space="preserve">`) </w:t>
+        <w:t xml:space="preserve">KEY `idx_film_actor_id` (`film_id`,`actor_id`) </w:t>
       </w:r>
     </w:p>
     <w:p>
@@ -609,49 +425,7 @@
         <w:rPr>
           <w:color w:val="1F3864" w:themeColor="accent1" w:themeShade="80"/>
         </w:rPr>
-        <w:t>INSERT INTO `</w:t>
-      </w:r>
-      <w:proofErr w:type="spellStart"/>
-      <w:r>
-        <w:rPr>
-          <w:color w:val="1F3864" w:themeColor="accent1" w:themeShade="80"/>
-        </w:rPr>
-        <w:t>film_actor</w:t>
-      </w:r>
-      <w:proofErr w:type="spellEnd"/>
-      <w:r>
-        <w:rPr>
-          <w:color w:val="1F3864" w:themeColor="accent1" w:themeShade="80"/>
-        </w:rPr>
-        <w:t>` (`id</w:t>
-      </w:r>
-      <w:proofErr w:type="gramStart"/>
-      <w:r>
-        <w:rPr>
-          <w:color w:val="1F3864" w:themeColor="accent1" w:themeShade="80"/>
-        </w:rPr>
-        <w:t>`,`</w:t>
-      </w:r>
-      <w:proofErr w:type="gramEnd"/>
-      <w:r>
-        <w:rPr>
-          <w:color w:val="1F3864" w:themeColor="accent1" w:themeShade="80"/>
-        </w:rPr>
-        <w:t>film_id`,`</w:t>
-      </w:r>
-      <w:proofErr w:type="spellStart"/>
-      <w:r>
-        <w:rPr>
-          <w:color w:val="1F3864" w:themeColor="accent1" w:themeShade="80"/>
-        </w:rPr>
-        <w:t>actor_id</w:t>
-      </w:r>
-      <w:proofErr w:type="spellEnd"/>
-      <w:r>
-        <w:rPr>
-          <w:color w:val="1F3864" w:themeColor="accent1" w:themeShade="80"/>
-        </w:rPr>
-        <w:t>`) VALUES</w:t>
+        <w:t>INSERT INTO `film_actor` (`id`,`film_id`,`actor_id`) VALUES</w:t>
       </w:r>
       <w:r>
         <w:rPr>
@@ -697,13 +471,7 @@
     </w:p>
     <w:p/>
     <w:p/>
-    <w:p>
-      <w:pPr>
-        <w:rPr>
-          <w:rFonts w:hint="eastAsia"/>
-        </w:rPr>
-      </w:pPr>
-    </w:p>
+    <w:p/>
     <w:p>
       <w:pPr>
         <w:pStyle w:val="aa"/>
@@ -715,15 +483,7 @@
     </w:p>
     <w:p>
       <w:r>
-        <w:t>explain extended：会在explain的基础上额外提供一些查询优化的信息。紧随其后通过 show warnings 命令可以得到优化后的查询语句，从而看出优化器优化了什么。额外还有 filtered列，是一个半分比的值，rows*filtered/100可以估算出将要和explain中前一个表进行连接的行数（前</w:t>
-      </w:r>
-      <w:proofErr w:type="gramStart"/>
-      <w:r>
-        <w:t>一个表指</w:t>
-      </w:r>
-      <w:proofErr w:type="gramEnd"/>
-      <w:r>
-        <w:t>explain中的id值比当前表id值小的表）。</w:t>
+        <w:t>explain extended：会在explain的基础上额外提供一些查询优化的信息。紧随其后通过 show warnings 命令可以得到优化后的查询语句，从而看出优化器优化了什么。额外还有 filtered列，是一个半分比的值，rows*filtered/100可以估算出将要和explain中前一个表进行连接的行数（前一个表指explain中的id值比当前表id值小的表）。</w:t>
       </w:r>
     </w:p>
     <w:p/>
@@ -739,7 +499,6 @@
       <w:pPr>
         <w:ind w:firstLine="420"/>
         <w:rPr>
-          <w:rFonts w:hint="eastAsia"/>
           <w:color w:val="1F3864" w:themeColor="accent1" w:themeShade="80"/>
         </w:rPr>
       </w:pPr>
@@ -765,13 +524,7 @@
     </w:p>
     <w:p/>
     <w:p/>
-    <w:p>
-      <w:pPr>
-        <w:rPr>
-          <w:rFonts w:hint="eastAsia"/>
-        </w:rPr>
-      </w:pPr>
-    </w:p>
+    <w:p/>
     <w:p>
       <w:r>
         <w:t>explain partitions：相比explain多了个partitions字段，如果查询是基于分区表的话，会显示查询将访问的分区。</w:t>
@@ -779,11 +532,6 @@
     </w:p>
     <w:p/>
     <w:p>
-      <w:pPr>
-        <w:rPr>
-          <w:rFonts w:hint="eastAsia"/>
-        </w:rPr>
-      </w:pPr>
       <w:r>
         <w:rPr>
           <w:rFonts w:hint="eastAsia"/>
@@ -795,27 +543,14 @@
       <w:pPr>
         <w:ind w:firstLine="420"/>
         <w:rPr>
-          <w:rFonts w:hint="eastAsia"/>
-          <w:color w:val="1F3864" w:themeColor="accent1" w:themeShade="80"/>
-        </w:rPr>
-      </w:pPr>
-      <w:r>
-        <w:rPr>
-          <w:color w:val="1F3864" w:themeColor="accent1" w:themeShade="80"/>
-        </w:rPr>
-        <w:t>explain partitions</w:t>
-      </w:r>
-      <w:r>
-        <w:rPr>
-          <w:color w:val="1F3864" w:themeColor="accent1" w:themeShade="80"/>
-        </w:rPr>
-        <w:t xml:space="preserve"> </w:t>
-      </w:r>
-      <w:r>
-        <w:rPr>
-          <w:color w:val="1F3864" w:themeColor="accent1" w:themeShade="80"/>
-        </w:rPr>
-        <w:t xml:space="preserve">select * from </w:t>
+          <w:color w:val="1F3864" w:themeColor="accent1" w:themeShade="80"/>
+        </w:rPr>
+      </w:pPr>
+      <w:r>
+        <w:rPr>
+          <w:color w:val="1F3864" w:themeColor="accent1" w:themeShade="80"/>
+        </w:rPr>
+        <w:t xml:space="preserve">explain partitions select * from </w:t>
       </w:r>
       <w:r>
         <w:rPr>
@@ -833,13 +568,7 @@
     </w:p>
     <w:p/>
     <w:p/>
-    <w:p>
-      <w:pPr>
-        <w:rPr>
-          <w:rFonts w:hint="eastAsia"/>
-        </w:rPr>
-      </w:pPr>
-    </w:p>
+    <w:p/>
     <w:p>
       <w:r>
         <w:t>show warnings;</w:t>
@@ -900,15 +629,7 @@
         <w:ind w:left="780" w:firstLineChars="0" w:firstLine="0"/>
       </w:pPr>
       <w:r>
-        <w:t>id</w:t>
-      </w:r>
-      <w:proofErr w:type="gramStart"/>
-      <w:r>
-        <w:t>列越大</w:t>
-      </w:r>
-      <w:proofErr w:type="gramEnd"/>
-      <w:r>
-        <w:t>执行优先级越高，id相同则从上往下执行，id为NULL最后执行。</w:t>
+        <w:t>id列越大执行优先级越高，id相同则从上往下执行，id为NULL最后执行。</w:t>
       </w:r>
     </w:p>
     <w:p>
@@ -919,11 +640,7 @@
           <w:numId w:val="6"/>
         </w:numPr>
         <w:ind w:firstLineChars="0"/>
-        <w:rPr>
-          <w:rFonts w:hint="eastAsia"/>
-        </w:rPr>
-      </w:pPr>
-      <w:proofErr w:type="spellStart"/>
+      </w:pPr>
       <w:r>
         <w:rPr>
           <w:rFonts w:hint="eastAsia"/>
@@ -933,7 +650,6 @@
       <w:r>
         <w:t>_type</w:t>
       </w:r>
-      <w:proofErr w:type="spellEnd"/>
       <w:r>
         <w:rPr>
           <w:rFonts w:hint="eastAsia"/>
@@ -945,13 +661,8 @@
       <w:pPr>
         <w:ind w:left="420" w:firstLine="420"/>
       </w:pPr>
-      <w:proofErr w:type="spellStart"/>
-      <w:r>
-        <w:t>select_type</w:t>
-      </w:r>
-      <w:proofErr w:type="spellEnd"/>
-      <w:r>
-        <w:t xml:space="preserve"> 表示对应行是简单还是复杂的查询。</w:t>
+      <w:r>
+        <w:t>select_type 表示对应行是简单还是复杂的查询。</w:t>
       </w:r>
     </w:p>
     <w:p>
@@ -1113,35 +824,7 @@
         <w:rPr>
           <w:color w:val="1F3864" w:themeColor="accent1" w:themeShade="80"/>
         </w:rPr>
-        <w:t xml:space="preserve">set session </w:t>
-      </w:r>
-      <w:proofErr w:type="spellStart"/>
-      <w:r>
-        <w:rPr>
-          <w:color w:val="1F3864" w:themeColor="accent1" w:themeShade="80"/>
-        </w:rPr>
-        <w:t>optimizer_switch</w:t>
-      </w:r>
-      <w:proofErr w:type="spellEnd"/>
-      <w:r>
-        <w:rPr>
-          <w:color w:val="1F3864" w:themeColor="accent1" w:themeShade="80"/>
-        </w:rPr>
-        <w:t>='</w:t>
-      </w:r>
-      <w:proofErr w:type="spellStart"/>
-      <w:r>
-        <w:rPr>
-          <w:color w:val="1F3864" w:themeColor="accent1" w:themeShade="80"/>
-        </w:rPr>
-        <w:t>derived_merge</w:t>
-      </w:r>
-      <w:proofErr w:type="spellEnd"/>
-      <w:r>
-        <w:rPr>
-          <w:color w:val="1F3864" w:themeColor="accent1" w:themeShade="80"/>
-        </w:rPr>
-        <w:t>=off'; #关闭mysql5.7新特性对衍生表</w:t>
+        <w:t>set session optimizer_switch='derived_merge=off'; #关闭mysql5.7新特性对衍生表</w:t>
       </w:r>
       <w:r>
         <w:rPr>
@@ -1245,23 +928,7 @@
         <w:ind w:left="840"/>
       </w:pPr>
       <w:r>
-        <w:t xml:space="preserve">set session </w:t>
-      </w:r>
-      <w:proofErr w:type="spellStart"/>
-      <w:r>
-        <w:t>optimizer_switch</w:t>
-      </w:r>
-      <w:proofErr w:type="spellEnd"/>
-      <w:r>
-        <w:t>='</w:t>
-      </w:r>
-      <w:proofErr w:type="spellStart"/>
-      <w:r>
-        <w:t>derived_merge</w:t>
-      </w:r>
-      <w:proofErr w:type="spellEnd"/>
-      <w:r>
-        <w:t>=on'; #还原默认配置</w:t>
+        <w:t>set session optimizer_switch='derived_merge=on'; #还原默认配置</w:t>
       </w:r>
     </w:p>
     <w:p>
@@ -1277,9 +944,6 @@
           <w:numId w:val="6"/>
         </w:numPr>
         <w:ind w:firstLineChars="0"/>
-        <w:rPr>
-          <w:rFonts w:hint="eastAsia"/>
-        </w:rPr>
       </w:pPr>
       <w:r>
         <w:rPr>
@@ -1315,15 +979,7 @@
         <w:t>当</w:t>
       </w:r>
       <w:r>
-        <w:t>from子句中有子查询时，table列是&lt;</w:t>
-      </w:r>
-      <w:proofErr w:type="spellStart"/>
-      <w:r>
-        <w:t>derivenN</w:t>
-      </w:r>
-      <w:proofErr w:type="spellEnd"/>
-      <w:r>
-        <w:t>&gt;格式，表示当前查询依赖 id=N 的查询，于是先执行 id=N 的查询。</w:t>
+        <w:t>from子句中有子查询时，table列是&lt;derivenN&gt;格式，表示当前查询依赖 id=N 的查询，于是先执行 id=N 的查询。</w:t>
       </w:r>
     </w:p>
     <w:p>
@@ -1360,11 +1016,2424 @@
     <w:p>
       <w:pPr>
         <w:pStyle w:val="a9"/>
+        <w:ind w:left="780"/>
+      </w:pPr>
+      <w:r>
+        <w:rPr>
+          <w:rFonts w:hint="eastAsia"/>
+        </w:rPr>
+        <w:t>这一列表示关联类型或访问类型，即</w:t>
+      </w:r>
+      <w:r>
+        <w:t>MySQL决定如何查找表中的行，查找数据行记录的大概范围。</w:t>
+      </w:r>
+    </w:p>
+    <w:p>
+      <w:pPr>
+        <w:pStyle w:val="a9"/>
+        <w:ind w:left="780"/>
+      </w:pPr>
+      <w:r>
+        <w:rPr>
+          <w:rFonts w:hint="eastAsia"/>
+        </w:rPr>
+        <w:t>依次从最优到最差分别为：</w:t>
+      </w:r>
+      <w:r>
+        <w:t>system &gt; const &gt; eq_ref &gt; ref &gt; range &gt; index &gt; ALL</w:t>
+      </w:r>
+    </w:p>
+    <w:p>
+      <w:pPr>
+        <w:pStyle w:val="a9"/>
+        <w:ind w:left="780"/>
+      </w:pPr>
+      <w:r>
+        <w:rPr>
+          <w:rFonts w:hint="eastAsia"/>
+        </w:rPr>
+        <w:t>一般来说，得保证查询达到</w:t>
+      </w:r>
+      <w:r>
+        <w:t>range级别，最好达到ref</w:t>
+      </w:r>
+    </w:p>
+    <w:p>
+      <w:pPr>
+        <w:pStyle w:val="a9"/>
         <w:ind w:left="780" w:firstLineChars="0" w:firstLine="0"/>
-        <w:rPr>
-          <w:rFonts w:hint="eastAsia"/>
-        </w:rPr>
-      </w:pPr>
+      </w:pPr>
+      <w:r>
+        <w:t>NULL：mysql能够在优化阶段分解查询语句，在执行阶段用不着再访问表或索引。例如：在索引列中选取最小值，可以单独查找索引来完成，不需要在执行时访问表</w:t>
+      </w:r>
+    </w:p>
+    <w:p>
+      <w:pPr>
+        <w:pStyle w:val="a9"/>
+        <w:ind w:left="780" w:firstLineChars="0" w:firstLine="0"/>
+        <w:rPr>
+          <w:color w:val="1F3864" w:themeColor="accent1" w:themeShade="80"/>
+        </w:rPr>
+      </w:pPr>
+      <w:r>
+        <w:tab/>
+      </w:r>
+      <w:r>
+        <w:tab/>
+      </w:r>
+      <w:r>
+        <w:rPr>
+          <w:rFonts w:hint="eastAsia"/>
+        </w:rPr>
+        <w:t>执行语句</w:t>
+      </w:r>
+      <w:r>
+        <w:t>:</w:t>
+      </w:r>
+      <w:r>
+        <w:t xml:space="preserve"> </w:t>
+      </w:r>
+      <w:r>
+        <w:rPr>
+          <w:color w:val="1F3864" w:themeColor="accent1" w:themeShade="80"/>
+        </w:rPr>
+        <w:t>explain select min(id) from film;</w:t>
+      </w:r>
+    </w:p>
+    <w:p>
+      <w:pPr>
+        <w:pStyle w:val="a9"/>
+        <w:ind w:left="780" w:firstLineChars="0" w:firstLine="0"/>
+        <w:rPr>
+          <w:color w:val="1F3864" w:themeColor="accent1" w:themeShade="80"/>
+        </w:rPr>
+      </w:pPr>
+      <w:r>
+        <w:rPr>
+          <w:noProof/>
+        </w:rPr>
+        <w:drawing>
+          <wp:inline distT="0" distB="0" distL="0" distR="0" wp14:anchorId="7A7C747C" wp14:editId="27180A55">
+            <wp:extent cx="5274310" cy="306705"/>
+            <wp:effectExtent l="0" t="0" r="2540" b="0"/>
+            <wp:docPr id="2" name="图片 2"/>
+            <wp:cNvGraphicFramePr>
+              <a:graphicFrameLocks xmlns:a="http://schemas.openxmlformats.org/drawingml/2006/main" noChangeAspect="1"/>
+            </wp:cNvGraphicFramePr>
+            <a:graphic xmlns:a="http://schemas.openxmlformats.org/drawingml/2006/main">
+              <a:graphicData uri="http://schemas.openxmlformats.org/drawingml/2006/picture">
+                <pic:pic xmlns:pic="http://schemas.openxmlformats.org/drawingml/2006/picture">
+                  <pic:nvPicPr>
+                    <pic:cNvPr id="1" name=""/>
+                    <pic:cNvPicPr/>
+                  </pic:nvPicPr>
+                  <pic:blipFill>
+                    <a:blip r:embed="rId9"/>
+                    <a:stretch>
+                      <a:fillRect/>
+                    </a:stretch>
+                  </pic:blipFill>
+                  <pic:spPr>
+                    <a:xfrm>
+                      <a:off x="0" y="0"/>
+                      <a:ext cx="5274310" cy="306705"/>
+                    </a:xfrm>
+                    <a:prstGeom prst="rect">
+                      <a:avLst/>
+                    </a:prstGeom>
+                  </pic:spPr>
+                </pic:pic>
+              </a:graphicData>
+            </a:graphic>
+          </wp:inline>
+        </w:drawing>
+      </w:r>
+    </w:p>
+    <w:p>
+      <w:pPr>
+        <w:pStyle w:val="a9"/>
+        <w:numPr>
+          <w:ilvl w:val="0"/>
+          <w:numId w:val="9"/>
+        </w:numPr>
+        <w:ind w:firstLineChars="0"/>
+      </w:pPr>
+      <w:r>
+        <w:t>const, system：mysql能对查询的某部分进行优化并将其转化成一个常量（可以看show warnings 的结果）。用于primary key 或 unique key的所有列与常数比较时，所以表最多有一个匹配行，读取1次，速度比较快。system是const的特例，表里只有一条元组匹配时为system</w:t>
+      </w:r>
+      <w:r>
+        <w:t xml:space="preserve">  </w:t>
+      </w:r>
+      <w:r>
+        <w:t xml:space="preserve"> </w:t>
+      </w:r>
+    </w:p>
+    <w:p>
+      <w:pPr>
+        <w:ind w:left="2344" w:firstLine="176"/>
+      </w:pPr>
+      <w:r>
+        <w:t>explain select * from (select * from film where id = 1) tmp;</w:t>
+      </w:r>
+    </w:p>
+    <w:p>
+      <w:pPr>
+        <w:ind w:left="2344" w:firstLine="176"/>
+      </w:pPr>
+      <w:r>
+        <w:rPr>
+          <w:noProof/>
+        </w:rPr>
+        <w:drawing>
+          <wp:inline distT="0" distB="0" distL="0" distR="0" wp14:anchorId="2BE3784F" wp14:editId="4BBC2EA1">
+            <wp:extent cx="4075097" cy="472440"/>
+            <wp:effectExtent l="0" t="0" r="1905" b="3810"/>
+            <wp:docPr id="3" name="图片 3"/>
+            <wp:cNvGraphicFramePr>
+              <a:graphicFrameLocks xmlns:a="http://schemas.openxmlformats.org/drawingml/2006/main" noChangeAspect="1"/>
+            </wp:cNvGraphicFramePr>
+            <a:graphic xmlns:a="http://schemas.openxmlformats.org/drawingml/2006/main">
+              <a:graphicData uri="http://schemas.openxmlformats.org/drawingml/2006/picture">
+                <pic:pic xmlns:pic="http://schemas.openxmlformats.org/drawingml/2006/picture">
+                  <pic:nvPicPr>
+                    <pic:cNvPr id="1" name=""/>
+                    <pic:cNvPicPr/>
+                  </pic:nvPicPr>
+                  <pic:blipFill>
+                    <a:blip r:embed="rId10"/>
+                    <a:stretch>
+                      <a:fillRect/>
+                    </a:stretch>
+                  </pic:blipFill>
+                  <pic:spPr>
+                    <a:xfrm>
+                      <a:off x="0" y="0"/>
+                      <a:ext cx="4112083" cy="476728"/>
+                    </a:xfrm>
+                    <a:prstGeom prst="rect">
+                      <a:avLst/>
+                    </a:prstGeom>
+                  </pic:spPr>
+                </pic:pic>
+              </a:graphicData>
+            </a:graphic>
+          </wp:inline>
+        </w:drawing>
+      </w:r>
+    </w:p>
+    <w:p>
+      <w:pPr>
+        <w:pStyle w:val="a9"/>
+        <w:numPr>
+          <w:ilvl w:val="0"/>
+          <w:numId w:val="9"/>
+        </w:numPr>
+        <w:ind w:firstLineChars="0"/>
+      </w:pPr>
+      <w:r>
+        <w:t>eq_ref：primary key 或 unique key 索引的所有部分被连接使用，最多只会返回一条符合条件的记录。这可能是在const之外最好的联接类型了，简单的select查询不会出现这种type</w:t>
+      </w:r>
+    </w:p>
+    <w:p>
+      <w:pPr>
+        <w:pStyle w:val="a9"/>
+        <w:ind w:left="2520" w:firstLineChars="0" w:firstLine="0"/>
+      </w:pPr>
+      <w:r>
+        <w:t>explain select * from film_actor left join film on film_actor.film_id = film.id</w:t>
+      </w:r>
+    </w:p>
+    <w:p>
+      <w:pPr>
+        <w:pStyle w:val="a9"/>
+        <w:ind w:left="2520" w:firstLineChars="0" w:firstLine="0"/>
+      </w:pPr>
+      <w:r>
+        <w:rPr>
+          <w:noProof/>
+        </w:rPr>
+        <w:drawing>
+          <wp:inline distT="0" distB="0" distL="0" distR="0" wp14:anchorId="5D763F9B" wp14:editId="728E2816">
+            <wp:extent cx="4599753" cy="426085"/>
+            <wp:effectExtent l="0" t="0" r="0" b="0"/>
+            <wp:docPr id="4" name="图片 4"/>
+            <wp:cNvGraphicFramePr>
+              <a:graphicFrameLocks xmlns:a="http://schemas.openxmlformats.org/drawingml/2006/main" noChangeAspect="1"/>
+            </wp:cNvGraphicFramePr>
+            <a:graphic xmlns:a="http://schemas.openxmlformats.org/drawingml/2006/main">
+              <a:graphicData uri="http://schemas.openxmlformats.org/drawingml/2006/picture">
+                <pic:pic xmlns:pic="http://schemas.openxmlformats.org/drawingml/2006/picture">
+                  <pic:nvPicPr>
+                    <pic:cNvPr id="1" name=""/>
+                    <pic:cNvPicPr/>
+                  </pic:nvPicPr>
+                  <pic:blipFill>
+                    <a:blip r:embed="rId11"/>
+                    <a:stretch>
+                      <a:fillRect/>
+                    </a:stretch>
+                  </pic:blipFill>
+                  <pic:spPr>
+                    <a:xfrm>
+                      <a:off x="0" y="0"/>
+                      <a:ext cx="4621330" cy="428084"/>
+                    </a:xfrm>
+                    <a:prstGeom prst="rect">
+                      <a:avLst/>
+                    </a:prstGeom>
+                  </pic:spPr>
+                </pic:pic>
+              </a:graphicData>
+            </a:graphic>
+          </wp:inline>
+        </w:drawing>
+      </w:r>
+    </w:p>
+    <w:p>
+      <w:pPr>
+        <w:pStyle w:val="a9"/>
+        <w:numPr>
+          <w:ilvl w:val="0"/>
+          <w:numId w:val="9"/>
+        </w:numPr>
+        <w:ind w:firstLineChars="0"/>
+      </w:pPr>
+      <w:r>
+        <w:lastRenderedPageBreak/>
+        <w:t>ref：相比eq_ref，不使用唯一索引，而是使用普通索引或者唯一性索引的部分前缀，索引要和某个值相比较，可能会</w:t>
+      </w:r>
+      <w:r>
+        <w:rPr>
+          <w:rFonts w:hint="eastAsia"/>
+        </w:rPr>
+        <w:t>找到多个符合条件的行。</w:t>
+      </w:r>
+    </w:p>
+    <w:p>
+      <w:pPr>
+        <w:pStyle w:val="a9"/>
+        <w:numPr>
+          <w:ilvl w:val="1"/>
+          <w:numId w:val="9"/>
+        </w:numPr>
+        <w:ind w:firstLineChars="0"/>
+      </w:pPr>
+      <w:r>
+        <w:t>简单select查询，name是普通索引（非唯一索引）</w:t>
+      </w:r>
+    </w:p>
+    <w:p>
+      <w:pPr>
+        <w:pStyle w:val="a9"/>
+        <w:ind w:left="2940" w:firstLineChars="0" w:firstLine="0"/>
+      </w:pPr>
+      <w:r>
+        <w:t>explain select * from film where name = 'film1';</w:t>
+      </w:r>
+    </w:p>
+    <w:p>
+      <w:pPr>
+        <w:pStyle w:val="a9"/>
+        <w:ind w:left="2940" w:firstLineChars="0" w:firstLine="0"/>
+      </w:pPr>
+      <w:r>
+        <w:rPr>
+          <w:noProof/>
+        </w:rPr>
+        <w:drawing>
+          <wp:inline distT="0" distB="0" distL="0" distR="0" wp14:anchorId="24C83EF7" wp14:editId="7E4D13A8">
+            <wp:extent cx="4419871" cy="308610"/>
+            <wp:effectExtent l="0" t="0" r="0" b="0"/>
+            <wp:docPr id="5" name="图片 5"/>
+            <wp:cNvGraphicFramePr>
+              <a:graphicFrameLocks xmlns:a="http://schemas.openxmlformats.org/drawingml/2006/main" noChangeAspect="1"/>
+            </wp:cNvGraphicFramePr>
+            <a:graphic xmlns:a="http://schemas.openxmlformats.org/drawingml/2006/main">
+              <a:graphicData uri="http://schemas.openxmlformats.org/drawingml/2006/picture">
+                <pic:pic xmlns:pic="http://schemas.openxmlformats.org/drawingml/2006/picture">
+                  <pic:nvPicPr>
+                    <pic:cNvPr id="1" name=""/>
+                    <pic:cNvPicPr/>
+                  </pic:nvPicPr>
+                  <pic:blipFill>
+                    <a:blip r:embed="rId12"/>
+                    <a:stretch>
+                      <a:fillRect/>
+                    </a:stretch>
+                  </pic:blipFill>
+                  <pic:spPr>
+                    <a:xfrm>
+                      <a:off x="0" y="0"/>
+                      <a:ext cx="4436446" cy="309767"/>
+                    </a:xfrm>
+                    <a:prstGeom prst="rect">
+                      <a:avLst/>
+                    </a:prstGeom>
+                  </pic:spPr>
+                </pic:pic>
+              </a:graphicData>
+            </a:graphic>
+          </wp:inline>
+        </w:drawing>
+      </w:r>
+    </w:p>
+    <w:p>
+      <w:pPr>
+        <w:pStyle w:val="a9"/>
+        <w:numPr>
+          <w:ilvl w:val="1"/>
+          <w:numId w:val="9"/>
+        </w:numPr>
+        <w:ind w:firstLineChars="0"/>
+      </w:pPr>
+      <w:r>
+        <w:rPr>
+          <w:rFonts w:hint="eastAsia"/>
+        </w:rPr>
+        <w:t>关联表查询，</w:t>
+      </w:r>
+      <w:r>
+        <w:t>idx_film_actor_id是film_id和actor_id的联合索引，这里使用到了film_actor的左边前缀film_id部分。</w:t>
+      </w:r>
+    </w:p>
+    <w:p>
+      <w:pPr>
+        <w:ind w:left="2940"/>
+      </w:pPr>
+      <w:r>
+        <w:t>explain select film_id from film left join film_actor on film.id=film_actor.film_id;</w:t>
+      </w:r>
+    </w:p>
+    <w:p>
+      <w:pPr>
+        <w:ind w:left="2940"/>
+      </w:pPr>
+      <w:r>
+        <w:rPr>
+          <w:noProof/>
+        </w:rPr>
+        <w:drawing>
+          <wp:inline distT="0" distB="0" distL="0" distR="0" wp14:anchorId="0C0EF8CE" wp14:editId="4256C891">
+            <wp:extent cx="4352415" cy="376555"/>
+            <wp:effectExtent l="0" t="0" r="0" b="4445"/>
+            <wp:docPr id="6" name="图片 6"/>
+            <wp:cNvGraphicFramePr>
+              <a:graphicFrameLocks xmlns:a="http://schemas.openxmlformats.org/drawingml/2006/main" noChangeAspect="1"/>
+            </wp:cNvGraphicFramePr>
+            <a:graphic xmlns:a="http://schemas.openxmlformats.org/drawingml/2006/main">
+              <a:graphicData uri="http://schemas.openxmlformats.org/drawingml/2006/picture">
+                <pic:pic xmlns:pic="http://schemas.openxmlformats.org/drawingml/2006/picture">
+                  <pic:nvPicPr>
+                    <pic:cNvPr id="1" name=""/>
+                    <pic:cNvPicPr/>
+                  </pic:nvPicPr>
+                  <pic:blipFill>
+                    <a:blip r:embed="rId13"/>
+                    <a:stretch>
+                      <a:fillRect/>
+                    </a:stretch>
+                  </pic:blipFill>
+                  <pic:spPr>
+                    <a:xfrm>
+                      <a:off x="0" y="0"/>
+                      <a:ext cx="4379142" cy="378867"/>
+                    </a:xfrm>
+                    <a:prstGeom prst="rect">
+                      <a:avLst/>
+                    </a:prstGeom>
+                  </pic:spPr>
+                </pic:pic>
+              </a:graphicData>
+            </a:graphic>
+          </wp:inline>
+        </w:drawing>
+      </w:r>
+    </w:p>
+    <w:p>
+      <w:pPr>
+        <w:ind w:left="2940"/>
+      </w:pPr>
+    </w:p>
+    <w:p>
+      <w:pPr>
+        <w:ind w:left="2940"/>
+      </w:pPr>
+    </w:p>
+    <w:p>
+      <w:pPr>
+        <w:ind w:left="2940"/>
+      </w:pPr>
+      <w:r>
+        <w:t>range：范围扫描通常出现在 in(), between ,&gt; ,= 等操作中。使用一个索引来检索给定范围的行</w:t>
+      </w:r>
+    </w:p>
+    <w:p>
+      <w:pPr>
+        <w:pStyle w:val="a9"/>
+        <w:numPr>
+          <w:ilvl w:val="0"/>
+          <w:numId w:val="9"/>
+        </w:numPr>
+        <w:ind w:firstLineChars="0"/>
+      </w:pPr>
+      <w:r>
+        <w:t>range：范围扫描通常出现在 in(), between ,&gt; ,= 等操作中。使用一个索引来检索给定范围的行</w:t>
+      </w:r>
+    </w:p>
+    <w:p>
+      <w:pPr>
+        <w:pStyle w:val="a9"/>
+        <w:ind w:left="2520" w:firstLineChars="0" w:firstLine="0"/>
+      </w:pPr>
+      <w:r>
+        <w:t>explain select * from actor where id &gt; 1;</w:t>
+      </w:r>
+    </w:p>
+    <w:p>
+      <w:pPr>
+        <w:pStyle w:val="a9"/>
+        <w:ind w:left="2520" w:firstLineChars="0" w:firstLine="0"/>
+      </w:pPr>
+      <w:r>
+        <w:rPr>
+          <w:noProof/>
+        </w:rPr>
+        <w:drawing>
+          <wp:inline distT="0" distB="0" distL="0" distR="0" wp14:anchorId="276FBD4F" wp14:editId="575D23F4">
+            <wp:extent cx="4629733" cy="321945"/>
+            <wp:effectExtent l="0" t="0" r="0" b="1905"/>
+            <wp:docPr id="7" name="图片 7"/>
+            <wp:cNvGraphicFramePr>
+              <a:graphicFrameLocks xmlns:a="http://schemas.openxmlformats.org/drawingml/2006/main" noChangeAspect="1"/>
+            </wp:cNvGraphicFramePr>
+            <a:graphic xmlns:a="http://schemas.openxmlformats.org/drawingml/2006/main">
+              <a:graphicData uri="http://schemas.openxmlformats.org/drawingml/2006/picture">
+                <pic:pic xmlns:pic="http://schemas.openxmlformats.org/drawingml/2006/picture">
+                  <pic:nvPicPr>
+                    <pic:cNvPr id="1" name=""/>
+                    <pic:cNvPicPr/>
+                  </pic:nvPicPr>
+                  <pic:blipFill>
+                    <a:blip r:embed="rId14"/>
+                    <a:stretch>
+                      <a:fillRect/>
+                    </a:stretch>
+                  </pic:blipFill>
+                  <pic:spPr>
+                    <a:xfrm>
+                      <a:off x="0" y="0"/>
+                      <a:ext cx="4648628" cy="323259"/>
+                    </a:xfrm>
+                    <a:prstGeom prst="rect">
+                      <a:avLst/>
+                    </a:prstGeom>
+                  </pic:spPr>
+                </pic:pic>
+              </a:graphicData>
+            </a:graphic>
+          </wp:inline>
+        </w:drawing>
+      </w:r>
+    </w:p>
+    <w:p>
+      <w:pPr>
+        <w:pStyle w:val="a9"/>
+        <w:numPr>
+          <w:ilvl w:val="0"/>
+          <w:numId w:val="9"/>
+        </w:numPr>
+        <w:ind w:firstLineChars="0"/>
+      </w:pPr>
+      <w:r>
+        <w:t>index：</w:t>
+      </w:r>
+      <w:r>
+        <w:rPr>
+          <w:color w:val="FF0000"/>
+        </w:rPr>
+        <w:t>扫描全索引就能拿到结果</w:t>
+      </w:r>
+      <w:r>
+        <w:t>，一般是扫描某个二级索引，这种扫描不会从索引树根节点开始快速查找，而是直接对二级索引的叶子节点遍历和扫描，速度还是比较慢的，这种查询一般为使用覆盖索引，二级索引一般比较小，</w:t>
+      </w:r>
+      <w:r>
+        <w:rPr>
+          <w:color w:val="FF0000"/>
+        </w:rPr>
+        <w:t>所以这种通常比ALL快一些</w:t>
+      </w:r>
+      <w:r>
+        <w:t>。</w:t>
+      </w:r>
+    </w:p>
+    <w:p>
+      <w:pPr>
+        <w:pStyle w:val="a9"/>
+        <w:ind w:left="2520" w:firstLineChars="0" w:firstLine="0"/>
+      </w:pPr>
+      <w:r>
+        <w:t>explain select * from film;</w:t>
+      </w:r>
+    </w:p>
+    <w:p>
+      <w:pPr>
+        <w:pStyle w:val="a9"/>
+        <w:ind w:left="2520" w:firstLineChars="0" w:firstLine="0"/>
+      </w:pPr>
+      <w:r>
+        <w:rPr>
+          <w:noProof/>
+        </w:rPr>
+        <w:drawing>
+          <wp:inline distT="0" distB="0" distL="0" distR="0" wp14:anchorId="3AF5EFBD" wp14:editId="46E2E10D">
+            <wp:extent cx="4719674" cy="250190"/>
+            <wp:effectExtent l="0" t="0" r="5080" b="0"/>
+            <wp:docPr id="8" name="图片 8"/>
+            <wp:cNvGraphicFramePr>
+              <a:graphicFrameLocks xmlns:a="http://schemas.openxmlformats.org/drawingml/2006/main" noChangeAspect="1"/>
+            </wp:cNvGraphicFramePr>
+            <a:graphic xmlns:a="http://schemas.openxmlformats.org/drawingml/2006/main">
+              <a:graphicData uri="http://schemas.openxmlformats.org/drawingml/2006/picture">
+                <pic:pic xmlns:pic="http://schemas.openxmlformats.org/drawingml/2006/picture">
+                  <pic:nvPicPr>
+                    <pic:cNvPr id="1" name=""/>
+                    <pic:cNvPicPr/>
+                  </pic:nvPicPr>
+                  <pic:blipFill>
+                    <a:blip r:embed="rId15"/>
+                    <a:stretch>
+                      <a:fillRect/>
+                    </a:stretch>
+                  </pic:blipFill>
+                  <pic:spPr>
+                    <a:xfrm>
+                      <a:off x="0" y="0"/>
+                      <a:ext cx="4737577" cy="251139"/>
+                    </a:xfrm>
+                    <a:prstGeom prst="rect">
+                      <a:avLst/>
+                    </a:prstGeom>
+                  </pic:spPr>
+                </pic:pic>
+              </a:graphicData>
+            </a:graphic>
+          </wp:inline>
+        </w:drawing>
+      </w:r>
+    </w:p>
+    <w:p>
+      <w:pPr>
+        <w:pStyle w:val="a9"/>
+        <w:numPr>
+          <w:ilvl w:val="0"/>
+          <w:numId w:val="9"/>
+        </w:numPr>
+        <w:ind w:firstLineChars="0"/>
+      </w:pPr>
+      <w:r>
+        <w:t>ALL：即全表扫描，扫描你的聚簇索引的所有叶子节点。通常情况下这需要增加索引来进行优化了。</w:t>
+      </w:r>
+    </w:p>
+    <w:p>
+      <w:pPr>
+        <w:ind w:left="2520"/>
+      </w:pPr>
+      <w:r>
+        <w:t>explain select * from actor;</w:t>
+      </w:r>
+    </w:p>
+    <w:p>
+      <w:pPr>
+        <w:ind w:left="2520"/>
+      </w:pPr>
+      <w:r>
+        <w:rPr>
+          <w:noProof/>
+        </w:rPr>
+        <w:drawing>
+          <wp:inline distT="0" distB="0" distL="0" distR="0" wp14:anchorId="7E563F96" wp14:editId="00D12932">
+            <wp:extent cx="4674703" cy="283845"/>
+            <wp:effectExtent l="0" t="0" r="0" b="1905"/>
+            <wp:docPr id="9" name="图片 9"/>
+            <wp:cNvGraphicFramePr>
+              <a:graphicFrameLocks xmlns:a="http://schemas.openxmlformats.org/drawingml/2006/main" noChangeAspect="1"/>
+            </wp:cNvGraphicFramePr>
+            <a:graphic xmlns:a="http://schemas.openxmlformats.org/drawingml/2006/main">
+              <a:graphicData uri="http://schemas.openxmlformats.org/drawingml/2006/picture">
+                <pic:pic xmlns:pic="http://schemas.openxmlformats.org/drawingml/2006/picture">
+                  <pic:nvPicPr>
+                    <pic:cNvPr id="1" name=""/>
+                    <pic:cNvPicPr/>
+                  </pic:nvPicPr>
+                  <pic:blipFill>
+                    <a:blip r:embed="rId16"/>
+                    <a:stretch>
+                      <a:fillRect/>
+                    </a:stretch>
+                  </pic:blipFill>
+                  <pic:spPr>
+                    <a:xfrm>
+                      <a:off x="0" y="0"/>
+                      <a:ext cx="4694818" cy="285066"/>
+                    </a:xfrm>
+                    <a:prstGeom prst="rect">
+                      <a:avLst/>
+                    </a:prstGeom>
+                  </pic:spPr>
+                </pic:pic>
+              </a:graphicData>
+            </a:graphic>
+          </wp:inline>
+        </w:drawing>
+      </w:r>
+    </w:p>
+    <w:p>
+      <w:pPr>
+        <w:pStyle w:val="a9"/>
+        <w:numPr>
+          <w:ilvl w:val="0"/>
+          <w:numId w:val="6"/>
+        </w:numPr>
+        <w:ind w:firstLineChars="0"/>
+      </w:pPr>
+      <w:r>
+        <w:t>possible_keys列</w:t>
+      </w:r>
+    </w:p>
+    <w:p>
+      <w:pPr>
+        <w:pStyle w:val="a9"/>
+        <w:ind w:left="1260" w:firstLineChars="0" w:firstLine="0"/>
+      </w:pPr>
+      <w:r>
+        <w:rPr>
+          <w:rFonts w:hint="eastAsia"/>
+        </w:rPr>
+        <w:t>这一列显示查询可能使用哪些索引来查找。</w:t>
+      </w:r>
+    </w:p>
+    <w:p>
+      <w:pPr>
+        <w:pStyle w:val="a9"/>
+        <w:ind w:left="1260" w:firstLineChars="0" w:firstLine="0"/>
+      </w:pPr>
+      <w:r>
+        <w:t>explain时可能出现possible_keys有列，而key显示NULL的情况，这种情况是因为表中数据不多，mysql认为索引</w:t>
+      </w:r>
+      <w:r>
+        <w:rPr>
+          <w:rFonts w:hint="eastAsia"/>
+        </w:rPr>
+        <w:t>对此查询帮助不大，选择了全表查询。</w:t>
+      </w:r>
+    </w:p>
+    <w:p>
+      <w:pPr>
+        <w:pStyle w:val="a9"/>
+        <w:ind w:left="1260" w:firstLineChars="0" w:firstLine="0"/>
+      </w:pPr>
+      <w:r>
+        <w:rPr>
+          <w:rFonts w:hint="eastAsia"/>
+        </w:rPr>
+        <w:t>如果该列是</w:t>
+      </w:r>
+      <w:r>
+        <w:t>NULL，则没有相关的索引。在这种情况下</w:t>
+      </w:r>
+      <w:r>
+        <w:rPr>
+          <w:rFonts w:hint="eastAsia"/>
+        </w:rPr>
+        <w:t>，</w:t>
+      </w:r>
+      <w:r>
+        <w:t>可以通过检查where子句看是否可以创造一个适当的索引来提</w:t>
+      </w:r>
+      <w:r>
+        <w:rPr>
+          <w:rFonts w:hint="eastAsia"/>
+        </w:rPr>
+        <w:t>高查询性能，然后用</w:t>
+      </w:r>
+      <w:r>
+        <w:t>explain查看效果。</w:t>
+      </w:r>
+    </w:p>
+    <w:p>
+      <w:pPr>
+        <w:pStyle w:val="a9"/>
+        <w:numPr>
+          <w:ilvl w:val="0"/>
+          <w:numId w:val="6"/>
+        </w:numPr>
+        <w:ind w:firstLineChars="0"/>
+      </w:pPr>
+      <w:r>
+        <w:t>key列</w:t>
+      </w:r>
+    </w:p>
+    <w:p>
+      <w:pPr>
+        <w:pStyle w:val="a9"/>
+        <w:ind w:left="1260" w:firstLineChars="0" w:firstLine="0"/>
+      </w:pPr>
+      <w:r>
+        <w:rPr>
+          <w:rFonts w:hint="eastAsia"/>
+        </w:rPr>
+        <w:t>这一列显示</w:t>
+      </w:r>
+      <w:r>
+        <w:t>mysql实际采用哪个索引来优化对该表的访问。</w:t>
+      </w:r>
+    </w:p>
+    <w:p>
+      <w:pPr>
+        <w:pStyle w:val="a9"/>
+        <w:ind w:left="1260" w:firstLineChars="0" w:firstLine="0"/>
+      </w:pPr>
+      <w:r>
+        <w:rPr>
+          <w:rFonts w:hint="eastAsia"/>
+        </w:rPr>
+        <w:t>如果没有使用索引，则该列是</w:t>
+      </w:r>
+      <w:r>
+        <w:t xml:space="preserve"> NULL。如果想强制mysql使用或忽视</w:t>
+      </w:r>
+      <w:r>
+        <w:lastRenderedPageBreak/>
+        <w:t>possible_keys列中的索引，在查询中使用force</w:t>
+      </w:r>
+      <w:r>
+        <w:t xml:space="preserve"> </w:t>
+      </w:r>
+      <w:r>
+        <w:t>index、ignore index。</w:t>
+      </w:r>
+    </w:p>
+    <w:p>
+      <w:pPr>
+        <w:pStyle w:val="a9"/>
+        <w:numPr>
+          <w:ilvl w:val="0"/>
+          <w:numId w:val="6"/>
+        </w:numPr>
+        <w:ind w:firstLineChars="0"/>
+      </w:pPr>
+      <w:r>
+        <w:t>key_len列</w:t>
+      </w:r>
+    </w:p>
+    <w:p>
+      <w:pPr>
+        <w:pStyle w:val="a9"/>
+        <w:ind w:left="1260" w:firstLineChars="0" w:firstLine="0"/>
+      </w:pPr>
+      <w:r>
+        <w:rPr>
+          <w:rFonts w:hint="eastAsia"/>
+        </w:rPr>
+        <w:t>这一列显示了</w:t>
+      </w:r>
+      <w:r>
+        <w:t>mysql在索引里使用的字节数，通过这个值可以算出具体使用了索引中的哪些列。</w:t>
+      </w:r>
+    </w:p>
+    <w:p>
+      <w:pPr>
+        <w:pStyle w:val="a9"/>
+        <w:ind w:left="1260" w:firstLineChars="0" w:firstLine="0"/>
+      </w:pPr>
+      <w:r>
+        <w:rPr>
+          <w:rFonts w:hint="eastAsia"/>
+        </w:rPr>
+        <w:t>举例来说，</w:t>
+      </w:r>
+      <w:r>
+        <w:t>film_actor的联合索引idx_film_actor_id由film_id和actor_id两个int列组成，并且每个int是4字节。通</w:t>
+      </w:r>
+      <w:r>
+        <w:rPr>
+          <w:rFonts w:hint="eastAsia"/>
+        </w:rPr>
+        <w:t>过结果中的</w:t>
+      </w:r>
+      <w:r>
+        <w:t>key_len=4可推断出查询使用了第一个列：film_id列来执行索引查找。</w:t>
+      </w:r>
+    </w:p>
+    <w:p>
+      <w:pPr>
+        <w:pStyle w:val="a9"/>
+        <w:ind w:left="1260" w:firstLineChars="0" w:firstLine="0"/>
+      </w:pPr>
+      <w:r>
+        <w:tab/>
+      </w:r>
+      <w:r>
+        <w:t>explain select * from film_actor where film_id = 2;</w:t>
+      </w:r>
+    </w:p>
+    <w:p>
+      <w:pPr>
+        <w:pStyle w:val="a9"/>
+        <w:ind w:left="1260" w:firstLineChars="0" w:firstLine="0"/>
+      </w:pPr>
+      <w:r>
+        <w:tab/>
+      </w:r>
+      <w:r>
+        <w:rPr>
+          <w:noProof/>
+        </w:rPr>
+        <w:drawing>
+          <wp:inline distT="0" distB="0" distL="0" distR="0" wp14:anchorId="2E767AD1" wp14:editId="3F627887">
+            <wp:extent cx="5274310" cy="299720"/>
+            <wp:effectExtent l="0" t="0" r="2540" b="5080"/>
+            <wp:docPr id="10" name="图片 10"/>
+            <wp:cNvGraphicFramePr>
+              <a:graphicFrameLocks xmlns:a="http://schemas.openxmlformats.org/drawingml/2006/main" noChangeAspect="1"/>
+            </wp:cNvGraphicFramePr>
+            <a:graphic xmlns:a="http://schemas.openxmlformats.org/drawingml/2006/main">
+              <a:graphicData uri="http://schemas.openxmlformats.org/drawingml/2006/picture">
+                <pic:pic xmlns:pic="http://schemas.openxmlformats.org/drawingml/2006/picture">
+                  <pic:nvPicPr>
+                    <pic:cNvPr id="1" name=""/>
+                    <pic:cNvPicPr/>
+                  </pic:nvPicPr>
+                  <pic:blipFill>
+                    <a:blip r:embed="rId17"/>
+                    <a:stretch>
+                      <a:fillRect/>
+                    </a:stretch>
+                  </pic:blipFill>
+                  <pic:spPr>
+                    <a:xfrm>
+                      <a:off x="0" y="0"/>
+                      <a:ext cx="5274310" cy="299720"/>
+                    </a:xfrm>
+                    <a:prstGeom prst="rect">
+                      <a:avLst/>
+                    </a:prstGeom>
+                  </pic:spPr>
+                </pic:pic>
+              </a:graphicData>
+            </a:graphic>
+          </wp:inline>
+        </w:drawing>
+      </w:r>
+    </w:p>
+    <w:p>
+      <w:pPr>
+        <w:pStyle w:val="a9"/>
+        <w:ind w:left="1260" w:firstLineChars="0" w:firstLine="0"/>
+      </w:pPr>
+      <w:r>
+        <w:t>key_len计算规则如下：</w:t>
+      </w:r>
+    </w:p>
+    <w:p>
+      <w:pPr>
+        <w:pStyle w:val="a9"/>
+        <w:numPr>
+          <w:ilvl w:val="0"/>
+          <w:numId w:val="10"/>
+        </w:numPr>
+        <w:ind w:firstLineChars="0"/>
+      </w:pPr>
+      <w:r>
+        <w:rPr>
+          <w:rFonts w:hint="eastAsia"/>
+        </w:rPr>
+        <w:t>字符串</w:t>
+      </w:r>
+      <w:r>
+        <w:rPr>
+          <w:rFonts w:hint="eastAsia"/>
+        </w:rPr>
+        <w:t>：</w:t>
+      </w:r>
+    </w:p>
+    <w:p>
+      <w:pPr>
+        <w:pStyle w:val="a9"/>
+        <w:numPr>
+          <w:ilvl w:val="1"/>
+          <w:numId w:val="10"/>
+        </w:numPr>
+        <w:ind w:firstLineChars="0"/>
+      </w:pPr>
+      <w:r>
+        <w:t>char(n)：n字节长度</w:t>
+      </w:r>
+    </w:p>
+    <w:p>
+      <w:pPr>
+        <w:pStyle w:val="a9"/>
+        <w:numPr>
+          <w:ilvl w:val="1"/>
+          <w:numId w:val="10"/>
+        </w:numPr>
+        <w:ind w:firstLineChars="0"/>
+      </w:pPr>
+      <w:r>
+        <w:t>varchar(n)：如果是utf-8，则长度3n+2字节，加的2字节用来存储字符串长度</w:t>
+      </w:r>
+    </w:p>
+    <w:p>
+      <w:pPr>
+        <w:pStyle w:val="a9"/>
+        <w:numPr>
+          <w:ilvl w:val="0"/>
+          <w:numId w:val="10"/>
+        </w:numPr>
+        <w:ind w:firstLineChars="0"/>
+      </w:pPr>
+      <w:r>
+        <w:rPr>
+          <w:rFonts w:hint="eastAsia"/>
+        </w:rPr>
+        <w:t>数值类型</w:t>
+      </w:r>
+    </w:p>
+    <w:p>
+      <w:pPr>
+        <w:pStyle w:val="a9"/>
+        <w:numPr>
+          <w:ilvl w:val="1"/>
+          <w:numId w:val="10"/>
+        </w:numPr>
+        <w:ind w:firstLineChars="0"/>
+      </w:pPr>
+      <w:r>
+        <w:t>tinyint：1字节</w:t>
+      </w:r>
+    </w:p>
+    <w:p>
+      <w:pPr>
+        <w:pStyle w:val="a9"/>
+        <w:numPr>
+          <w:ilvl w:val="1"/>
+          <w:numId w:val="10"/>
+        </w:numPr>
+        <w:ind w:firstLineChars="0"/>
+      </w:pPr>
+      <w:r>
+        <w:t>smallint：2字节</w:t>
+      </w:r>
+    </w:p>
+    <w:p>
+      <w:pPr>
+        <w:pStyle w:val="a9"/>
+        <w:numPr>
+          <w:ilvl w:val="1"/>
+          <w:numId w:val="10"/>
+        </w:numPr>
+        <w:ind w:firstLineChars="0"/>
+      </w:pPr>
+      <w:r>
+        <w:t>int：4字节</w:t>
+      </w:r>
+    </w:p>
+    <w:p>
+      <w:pPr>
+        <w:pStyle w:val="a9"/>
+        <w:numPr>
+          <w:ilvl w:val="1"/>
+          <w:numId w:val="10"/>
+        </w:numPr>
+        <w:ind w:firstLineChars="0"/>
+      </w:pPr>
+      <w:r>
+        <w:t>bigint：8字节</w:t>
+      </w:r>
+    </w:p>
+    <w:p>
+      <w:pPr>
+        <w:pStyle w:val="a9"/>
+        <w:numPr>
+          <w:ilvl w:val="0"/>
+          <w:numId w:val="10"/>
+        </w:numPr>
+        <w:ind w:firstLineChars="0"/>
+      </w:pPr>
+      <w:r>
+        <w:rPr>
+          <w:rFonts w:hint="eastAsia"/>
+        </w:rPr>
+        <w:t>时间类型</w:t>
+      </w:r>
+    </w:p>
+    <w:p>
+      <w:pPr>
+        <w:pStyle w:val="a9"/>
+        <w:numPr>
+          <w:ilvl w:val="1"/>
+          <w:numId w:val="10"/>
+        </w:numPr>
+        <w:ind w:firstLineChars="0"/>
+      </w:pPr>
+      <w:r>
+        <w:t>date：3字节</w:t>
+      </w:r>
+    </w:p>
+    <w:p>
+      <w:pPr>
+        <w:pStyle w:val="a9"/>
+        <w:numPr>
+          <w:ilvl w:val="1"/>
+          <w:numId w:val="10"/>
+        </w:numPr>
+        <w:ind w:firstLineChars="0"/>
+      </w:pPr>
+      <w:r>
+        <w:t>timestamp：4字节</w:t>
+      </w:r>
+    </w:p>
+    <w:p>
+      <w:pPr>
+        <w:pStyle w:val="a9"/>
+        <w:numPr>
+          <w:ilvl w:val="1"/>
+          <w:numId w:val="10"/>
+        </w:numPr>
+        <w:ind w:firstLineChars="0"/>
+      </w:pPr>
+      <w:r>
+        <w:t>datetime：8字节</w:t>
+      </w:r>
+    </w:p>
+    <w:p>
+      <w:pPr>
+        <w:pStyle w:val="a9"/>
+        <w:numPr>
+          <w:ilvl w:val="0"/>
+          <w:numId w:val="10"/>
+        </w:numPr>
+        <w:ind w:firstLineChars="0"/>
+      </w:pPr>
+      <w:r>
+        <w:t>如果字段允许为 NULL，需要1字节记录是否为 NULL</w:t>
+      </w:r>
+    </w:p>
+    <w:p>
+      <w:pPr>
+        <w:ind w:left="840"/>
+      </w:pPr>
+      <w:r>
+        <w:rPr>
+          <w:rFonts w:hint="eastAsia"/>
+        </w:rPr>
+        <w:t>索引最大长度是</w:t>
+      </w:r>
+      <w:r>
+        <w:t>768字节，当字符串过长时，mysql会做一个类似左前缀索引的处理，将前半部分的字符提取出来做索</w:t>
+      </w:r>
+      <w:r>
+        <w:rPr>
+          <w:rFonts w:hint="eastAsia"/>
+        </w:rPr>
+        <w:t>引。</w:t>
+      </w:r>
+    </w:p>
+    <w:p>
+      <w:pPr>
+        <w:pStyle w:val="a9"/>
+        <w:numPr>
+          <w:ilvl w:val="0"/>
+          <w:numId w:val="6"/>
+        </w:numPr>
+        <w:ind w:firstLineChars="0"/>
+      </w:pPr>
+      <w:r>
+        <w:t>ref列</w:t>
+      </w:r>
+    </w:p>
+    <w:p>
+      <w:pPr>
+        <w:ind w:left="840"/>
+      </w:pPr>
+      <w:r>
+        <w:rPr>
+          <w:rFonts w:hint="eastAsia"/>
+        </w:rPr>
+        <w:t>这一列显示了在</w:t>
+      </w:r>
+      <w:r>
+        <w:t>key列记录的索引中，表查找值所用到的列或常量，常见的有：const（常量），字段名（例：film.id）</w:t>
+      </w:r>
+    </w:p>
+    <w:p>
+      <w:pPr>
+        <w:pStyle w:val="a9"/>
+        <w:numPr>
+          <w:ilvl w:val="0"/>
+          <w:numId w:val="6"/>
+        </w:numPr>
+        <w:ind w:firstLineChars="0"/>
+      </w:pPr>
+      <w:r>
+        <w:t>rows列</w:t>
+      </w:r>
+    </w:p>
+    <w:p>
+      <w:pPr>
+        <w:ind w:left="840"/>
+      </w:pPr>
+      <w:r>
+        <w:rPr>
+          <w:rFonts w:hint="eastAsia"/>
+        </w:rPr>
+        <w:t>这一列是</w:t>
+      </w:r>
+      <w:r>
+        <w:t>mysql估计要读取并检测的行数，注意这个不是结果集里的行数。</w:t>
+      </w:r>
+    </w:p>
+    <w:p>
+      <w:pPr>
+        <w:pStyle w:val="a9"/>
+        <w:numPr>
+          <w:ilvl w:val="0"/>
+          <w:numId w:val="6"/>
+        </w:numPr>
+        <w:ind w:firstLineChars="0"/>
+      </w:pPr>
+      <w:r>
+        <w:t>Extra列</w:t>
+      </w:r>
+    </w:p>
+    <w:p>
+      <w:pPr>
+        <w:ind w:left="840"/>
+      </w:pPr>
+      <w:r>
+        <w:rPr>
+          <w:rFonts w:hint="eastAsia"/>
+        </w:rPr>
+        <w:t>这一列展示的是额外信息。常见的重要值如下：</w:t>
+      </w:r>
+    </w:p>
+    <w:p>
+      <w:pPr>
+        <w:pStyle w:val="a9"/>
+        <w:numPr>
+          <w:ilvl w:val="0"/>
+          <w:numId w:val="11"/>
+        </w:numPr>
+        <w:ind w:firstLineChars="0"/>
+      </w:pPr>
+      <w:r>
+        <w:t>Using index：使用覆盖索引</w:t>
+      </w:r>
+      <w:r>
+        <w:rPr>
+          <w:rFonts w:hint="eastAsia"/>
+        </w:rPr>
+        <w:t>（不用回表）（</w:t>
+      </w:r>
+      <w:r>
+        <w:rPr>
+          <w:rFonts w:hint="eastAsia"/>
+        </w:rPr>
+        <w:t>覆盖索引定义：</w:t>
+      </w:r>
+      <w:r>
+        <w:t>mysql执行计划explain结果里的key有使用索引，如果select后面查询的字段都可以从这个索引的树中</w:t>
+      </w:r>
+      <w:r>
+        <w:rPr>
+          <w:rFonts w:hint="eastAsia"/>
+        </w:rPr>
+        <w:t>获取，这种情况一般可以说是用到了覆盖索引，</w:t>
+      </w:r>
+      <w:r>
+        <w:t>extra里一般都有using index；覆盖索引一般针对的是辅助索引，整个</w:t>
+      </w:r>
+      <w:r>
+        <w:rPr>
+          <w:rFonts w:hint="eastAsia"/>
+        </w:rPr>
+        <w:t>查询结果只通过辅助索引就能拿到结果，不需要通过辅助索引树找到主键，再通过主键去主键索引树里获取其它字段值</w:t>
+      </w:r>
+      <w:r>
+        <w:rPr>
+          <w:rFonts w:hint="eastAsia"/>
+        </w:rPr>
+        <w:t>）</w:t>
+      </w:r>
+    </w:p>
+    <w:p>
+      <w:pPr>
+        <w:pStyle w:val="a9"/>
+        <w:ind w:left="2100" w:firstLineChars="0" w:firstLine="0"/>
+      </w:pPr>
+      <w:r>
+        <w:t>explain select film_id from film_actor where film_id = 1;</w:t>
+      </w:r>
+    </w:p>
+    <w:p>
+      <w:pPr>
+        <w:pStyle w:val="a9"/>
+        <w:ind w:left="2100" w:firstLineChars="0" w:firstLine="0"/>
+        <w:rPr>
+          <w:rFonts w:hint="eastAsia"/>
+        </w:rPr>
+      </w:pPr>
+      <w:r>
+        <w:rPr>
+          <w:noProof/>
+        </w:rPr>
+        <w:drawing>
+          <wp:inline distT="0" distB="0" distL="0" distR="0" wp14:anchorId="392A621C" wp14:editId="15B406B3">
+            <wp:extent cx="4787130" cy="284480"/>
+            <wp:effectExtent l="0" t="0" r="0" b="1270"/>
+            <wp:docPr id="11" name="图片 11"/>
+            <wp:cNvGraphicFramePr>
+              <a:graphicFrameLocks xmlns:a="http://schemas.openxmlformats.org/drawingml/2006/main" noChangeAspect="1"/>
+            </wp:cNvGraphicFramePr>
+            <a:graphic xmlns:a="http://schemas.openxmlformats.org/drawingml/2006/main">
+              <a:graphicData uri="http://schemas.openxmlformats.org/drawingml/2006/picture">
+                <pic:pic xmlns:pic="http://schemas.openxmlformats.org/drawingml/2006/picture">
+                  <pic:nvPicPr>
+                    <pic:cNvPr id="1" name=""/>
+                    <pic:cNvPicPr/>
+                  </pic:nvPicPr>
+                  <pic:blipFill>
+                    <a:blip r:embed="rId18"/>
+                    <a:stretch>
+                      <a:fillRect/>
+                    </a:stretch>
+                  </pic:blipFill>
+                  <pic:spPr>
+                    <a:xfrm>
+                      <a:off x="0" y="0"/>
+                      <a:ext cx="4797611" cy="285103"/>
+                    </a:xfrm>
+                    <a:prstGeom prst="rect">
+                      <a:avLst/>
+                    </a:prstGeom>
+                  </pic:spPr>
+                </pic:pic>
+              </a:graphicData>
+            </a:graphic>
+          </wp:inline>
+        </w:drawing>
+      </w:r>
+    </w:p>
+    <w:p>
+      <w:pPr>
+        <w:pStyle w:val="a9"/>
+        <w:numPr>
+          <w:ilvl w:val="0"/>
+          <w:numId w:val="11"/>
+        </w:numPr>
+        <w:ind w:firstLineChars="0"/>
+      </w:pPr>
+      <w:r>
+        <w:lastRenderedPageBreak/>
+        <w:t>Using where：使用where语句来处理结果，并且查询的列未被索引覆盖</w:t>
+      </w:r>
+    </w:p>
+    <w:p>
+      <w:pPr>
+        <w:pStyle w:val="a9"/>
+        <w:ind w:left="2100" w:firstLineChars="0" w:firstLine="0"/>
+      </w:pPr>
+      <w:r>
+        <w:t>explain select * from actor where name = 'a';</w:t>
+      </w:r>
+    </w:p>
+    <w:p>
+      <w:pPr>
+        <w:pStyle w:val="a9"/>
+        <w:ind w:left="2100" w:firstLineChars="0" w:firstLine="0"/>
+      </w:pPr>
+      <w:r>
+        <w:rPr>
+          <w:noProof/>
+        </w:rPr>
+        <w:drawing>
+          <wp:inline distT="0" distB="0" distL="0" distR="0" wp14:anchorId="6ABA871F" wp14:editId="3A0C3BDD">
+            <wp:extent cx="4854585" cy="248920"/>
+            <wp:effectExtent l="0" t="0" r="3175" b="0"/>
+            <wp:docPr id="12" name="图片 12"/>
+            <wp:cNvGraphicFramePr>
+              <a:graphicFrameLocks xmlns:a="http://schemas.openxmlformats.org/drawingml/2006/main" noChangeAspect="1"/>
+            </wp:cNvGraphicFramePr>
+            <a:graphic xmlns:a="http://schemas.openxmlformats.org/drawingml/2006/main">
+              <a:graphicData uri="http://schemas.openxmlformats.org/drawingml/2006/picture">
+                <pic:pic xmlns:pic="http://schemas.openxmlformats.org/drawingml/2006/picture">
+                  <pic:nvPicPr>
+                    <pic:cNvPr id="1" name=""/>
+                    <pic:cNvPicPr/>
+                  </pic:nvPicPr>
+                  <pic:blipFill>
+                    <a:blip r:embed="rId19"/>
+                    <a:stretch>
+                      <a:fillRect/>
+                    </a:stretch>
+                  </pic:blipFill>
+                  <pic:spPr>
+                    <a:xfrm>
+                      <a:off x="0" y="0"/>
+                      <a:ext cx="4868821" cy="249650"/>
+                    </a:xfrm>
+                    <a:prstGeom prst="rect">
+                      <a:avLst/>
+                    </a:prstGeom>
+                  </pic:spPr>
+                </pic:pic>
+              </a:graphicData>
+            </a:graphic>
+          </wp:inline>
+        </w:drawing>
+      </w:r>
+    </w:p>
+    <w:p>
+      <w:pPr>
+        <w:pStyle w:val="a9"/>
+        <w:numPr>
+          <w:ilvl w:val="0"/>
+          <w:numId w:val="11"/>
+        </w:numPr>
+        <w:ind w:firstLineChars="0"/>
+      </w:pPr>
+      <w:r>
+        <w:t>Using index condition：查询的列不完全被索引覆盖，where条件中是一个</w:t>
+      </w:r>
+      <w:r>
+        <w:rPr>
+          <w:color w:val="FF0000"/>
+        </w:rPr>
+        <w:t>前导列的</w:t>
+      </w:r>
+      <w:r>
+        <w:rPr>
+          <w:color w:val="F4B083" w:themeColor="accent2" w:themeTint="99"/>
+        </w:rPr>
+        <w:t>范围</w:t>
+      </w:r>
+    </w:p>
+    <w:p>
+      <w:pPr>
+        <w:ind w:left="2100"/>
+      </w:pPr>
+      <w:r>
+        <w:t>explain select * from film_actor where film_id &gt; 1;</w:t>
+      </w:r>
+    </w:p>
+    <w:p>
+      <w:pPr>
+        <w:ind w:left="2100"/>
+      </w:pPr>
+      <w:r>
+        <w:rPr>
+          <w:noProof/>
+        </w:rPr>
+        <w:drawing>
+          <wp:inline distT="0" distB="0" distL="0" distR="0" wp14:anchorId="0A085CD8" wp14:editId="760C34F2">
+            <wp:extent cx="4711136" cy="234315"/>
+            <wp:effectExtent l="0" t="0" r="0" b="0"/>
+            <wp:docPr id="13" name="图片 13"/>
+            <wp:cNvGraphicFramePr>
+              <a:graphicFrameLocks xmlns:a="http://schemas.openxmlformats.org/drawingml/2006/main" noChangeAspect="1"/>
+            </wp:cNvGraphicFramePr>
+            <a:graphic xmlns:a="http://schemas.openxmlformats.org/drawingml/2006/main">
+              <a:graphicData uri="http://schemas.openxmlformats.org/drawingml/2006/picture">
+                <pic:pic xmlns:pic="http://schemas.openxmlformats.org/drawingml/2006/picture">
+                  <pic:nvPicPr>
+                    <pic:cNvPr id="1" name=""/>
+                    <pic:cNvPicPr/>
+                  </pic:nvPicPr>
+                  <pic:blipFill>
+                    <a:blip r:embed="rId20"/>
+                    <a:stretch>
+                      <a:fillRect/>
+                    </a:stretch>
+                  </pic:blipFill>
+                  <pic:spPr>
+                    <a:xfrm>
+                      <a:off x="0" y="0"/>
+                      <a:ext cx="4722324" cy="234871"/>
+                    </a:xfrm>
+                    <a:prstGeom prst="rect">
+                      <a:avLst/>
+                    </a:prstGeom>
+                  </pic:spPr>
+                </pic:pic>
+              </a:graphicData>
+            </a:graphic>
+          </wp:inline>
+        </w:drawing>
+      </w:r>
+    </w:p>
+    <w:p>
+      <w:pPr>
+        <w:pStyle w:val="a9"/>
+        <w:numPr>
+          <w:ilvl w:val="0"/>
+          <w:numId w:val="11"/>
+        </w:numPr>
+        <w:ind w:firstLineChars="0"/>
+      </w:pPr>
+      <w:r>
+        <w:t>Using temporary：mysql需要创建一张临时表来处理查询。出现这种情况一般是要进行优化的，首先是想到用索</w:t>
+      </w:r>
+      <w:r>
+        <w:rPr>
+          <w:rFonts w:hint="eastAsia"/>
+        </w:rPr>
+        <w:t>引来优化</w:t>
+      </w:r>
+    </w:p>
+    <w:p>
+      <w:pPr>
+        <w:pStyle w:val="a9"/>
+        <w:numPr>
+          <w:ilvl w:val="0"/>
+          <w:numId w:val="12"/>
+        </w:numPr>
+        <w:ind w:firstLineChars="0"/>
+      </w:pPr>
+      <w:r>
+        <w:t>actor.name没有索引，此时创建了张临时表来distinct</w:t>
+      </w:r>
+    </w:p>
+    <w:p>
+      <w:pPr>
+        <w:pStyle w:val="a9"/>
+        <w:ind w:left="2940" w:firstLineChars="0" w:firstLine="0"/>
+      </w:pPr>
+      <w:r>
+        <w:t>explain select distinct name from actor;</w:t>
+      </w:r>
+    </w:p>
+    <w:p>
+      <w:pPr>
+        <w:pStyle w:val="a9"/>
+        <w:ind w:left="2940" w:firstLineChars="0" w:firstLine="0"/>
+      </w:pPr>
+      <w:r>
+        <w:rPr>
+          <w:noProof/>
+        </w:rPr>
+        <w:drawing>
+          <wp:inline distT="0" distB="0" distL="0" distR="0" wp14:anchorId="75619BBF" wp14:editId="40B50D79">
+            <wp:extent cx="4390188" cy="287020"/>
+            <wp:effectExtent l="0" t="0" r="0" b="0"/>
+            <wp:docPr id="14" name="图片 14"/>
+            <wp:cNvGraphicFramePr>
+              <a:graphicFrameLocks xmlns:a="http://schemas.openxmlformats.org/drawingml/2006/main" noChangeAspect="1"/>
+            </wp:cNvGraphicFramePr>
+            <a:graphic xmlns:a="http://schemas.openxmlformats.org/drawingml/2006/main">
+              <a:graphicData uri="http://schemas.openxmlformats.org/drawingml/2006/picture">
+                <pic:pic xmlns:pic="http://schemas.openxmlformats.org/drawingml/2006/picture">
+                  <pic:nvPicPr>
+                    <pic:cNvPr id="1" name=""/>
+                    <pic:cNvPicPr/>
+                  </pic:nvPicPr>
+                  <pic:blipFill>
+                    <a:blip r:embed="rId21"/>
+                    <a:stretch>
+                      <a:fillRect/>
+                    </a:stretch>
+                  </pic:blipFill>
+                  <pic:spPr>
+                    <a:xfrm>
+                      <a:off x="0" y="0"/>
+                      <a:ext cx="4408320" cy="288205"/>
+                    </a:xfrm>
+                    <a:prstGeom prst="rect">
+                      <a:avLst/>
+                    </a:prstGeom>
+                  </pic:spPr>
+                </pic:pic>
+              </a:graphicData>
+            </a:graphic>
+          </wp:inline>
+        </w:drawing>
+      </w:r>
+    </w:p>
+    <w:p>
+      <w:pPr>
+        <w:pStyle w:val="a9"/>
+        <w:numPr>
+          <w:ilvl w:val="0"/>
+          <w:numId w:val="12"/>
+        </w:numPr>
+        <w:ind w:firstLineChars="0"/>
+      </w:pPr>
+      <w:r>
+        <w:t>film.name建立了idx_name索引，此时查询时extra是using index,没有用临时表</w:t>
+      </w:r>
+    </w:p>
+    <w:p>
+      <w:pPr>
+        <w:ind w:left="2940"/>
+        <w:rPr>
+          <w:rFonts w:hint="eastAsia"/>
+        </w:rPr>
+      </w:pPr>
+      <w:r>
+        <w:t>explain select distinct name from film;</w:t>
+      </w:r>
+    </w:p>
+    <w:p>
+      <w:pPr>
+        <w:pStyle w:val="a9"/>
+        <w:ind w:left="2940" w:firstLineChars="0" w:firstLine="0"/>
+        <w:rPr>
+          <w:rFonts w:hint="eastAsia"/>
+        </w:rPr>
+      </w:pPr>
+      <w:r>
+        <w:rPr>
+          <w:noProof/>
+        </w:rPr>
+        <w:drawing>
+          <wp:inline distT="0" distB="0" distL="0" distR="0" wp14:anchorId="15250C3C" wp14:editId="08A8E2D6">
+            <wp:extent cx="4420467" cy="275590"/>
+            <wp:effectExtent l="0" t="0" r="0" b="0"/>
+            <wp:docPr id="15" name="图片 15"/>
+            <wp:cNvGraphicFramePr>
+              <a:graphicFrameLocks xmlns:a="http://schemas.openxmlformats.org/drawingml/2006/main" noChangeAspect="1"/>
+            </wp:cNvGraphicFramePr>
+            <a:graphic xmlns:a="http://schemas.openxmlformats.org/drawingml/2006/main">
+              <a:graphicData uri="http://schemas.openxmlformats.org/drawingml/2006/picture">
+                <pic:pic xmlns:pic="http://schemas.openxmlformats.org/drawingml/2006/picture">
+                  <pic:nvPicPr>
+                    <pic:cNvPr id="1" name=""/>
+                    <pic:cNvPicPr/>
+                  </pic:nvPicPr>
+                  <pic:blipFill>
+                    <a:blip r:embed="rId22"/>
+                    <a:stretch>
+                      <a:fillRect/>
+                    </a:stretch>
+                  </pic:blipFill>
+                  <pic:spPr>
+                    <a:xfrm>
+                      <a:off x="0" y="0"/>
+                      <a:ext cx="4442378" cy="276956"/>
+                    </a:xfrm>
+                    <a:prstGeom prst="rect">
+                      <a:avLst/>
+                    </a:prstGeom>
+                  </pic:spPr>
+                </pic:pic>
+              </a:graphicData>
+            </a:graphic>
+          </wp:inline>
+        </w:drawing>
+      </w:r>
+    </w:p>
+    <w:p>
+      <w:pPr>
+        <w:pStyle w:val="a9"/>
+        <w:numPr>
+          <w:ilvl w:val="0"/>
+          <w:numId w:val="11"/>
+        </w:numPr>
+        <w:ind w:firstLineChars="0"/>
+      </w:pPr>
+      <w:r>
+        <w:t>Using filesort：将用外部排序而不是索引排序，数据较小时从内存排序，否则需要在磁盘完成排序。这种情况下一</w:t>
+      </w:r>
+      <w:r>
+        <w:rPr>
+          <w:rFonts w:hint="eastAsia"/>
+        </w:rPr>
+        <w:t>般也是要考虑使用索引来优化</w:t>
+      </w:r>
+    </w:p>
+    <w:p>
+      <w:pPr>
+        <w:pStyle w:val="a9"/>
+        <w:numPr>
+          <w:ilvl w:val="0"/>
+          <w:numId w:val="13"/>
+        </w:numPr>
+        <w:ind w:firstLineChars="0"/>
+      </w:pPr>
+      <w:r>
+        <w:t>actor.name未创建索引，会浏览actor整个表，保存排序关键字name和对应的id，然后排序name并检索行记录</w:t>
+      </w:r>
+    </w:p>
+    <w:p>
+      <w:pPr>
+        <w:pStyle w:val="a9"/>
+        <w:ind w:left="2940" w:firstLineChars="0" w:firstLine="0"/>
+      </w:pPr>
+      <w:r>
+        <w:t>explain select * from actor order by name;</w:t>
+      </w:r>
+    </w:p>
+    <w:p>
+      <w:pPr>
+        <w:pStyle w:val="a9"/>
+        <w:ind w:left="2940" w:firstLineChars="0" w:firstLine="0"/>
+      </w:pPr>
+      <w:r>
+        <w:rPr>
+          <w:noProof/>
+        </w:rPr>
+        <w:drawing>
+          <wp:inline distT="0" distB="0" distL="0" distR="0" wp14:anchorId="4C2268B5" wp14:editId="20BE1324">
+            <wp:extent cx="4493134" cy="243205"/>
+            <wp:effectExtent l="0" t="0" r="3175" b="4445"/>
+            <wp:docPr id="16" name="图片 16"/>
+            <wp:cNvGraphicFramePr>
+              <a:graphicFrameLocks xmlns:a="http://schemas.openxmlformats.org/drawingml/2006/main" noChangeAspect="1"/>
+            </wp:cNvGraphicFramePr>
+            <a:graphic xmlns:a="http://schemas.openxmlformats.org/drawingml/2006/main">
+              <a:graphicData uri="http://schemas.openxmlformats.org/drawingml/2006/picture">
+                <pic:pic xmlns:pic="http://schemas.openxmlformats.org/drawingml/2006/picture">
+                  <pic:nvPicPr>
+                    <pic:cNvPr id="1" name=""/>
+                    <pic:cNvPicPr/>
+                  </pic:nvPicPr>
+                  <pic:blipFill>
+                    <a:blip r:embed="rId23"/>
+                    <a:stretch>
+                      <a:fillRect/>
+                    </a:stretch>
+                  </pic:blipFill>
+                  <pic:spPr>
+                    <a:xfrm>
+                      <a:off x="0" y="0"/>
+                      <a:ext cx="4508021" cy="244011"/>
+                    </a:xfrm>
+                    <a:prstGeom prst="rect">
+                      <a:avLst/>
+                    </a:prstGeom>
+                  </pic:spPr>
+                </pic:pic>
+              </a:graphicData>
+            </a:graphic>
+          </wp:inline>
+        </w:drawing>
+      </w:r>
+    </w:p>
+    <w:p>
+      <w:pPr>
+        <w:pStyle w:val="a9"/>
+        <w:numPr>
+          <w:ilvl w:val="0"/>
+          <w:numId w:val="13"/>
+        </w:numPr>
+        <w:ind w:firstLineChars="0"/>
+      </w:pPr>
+      <w:r>
+        <w:t>film.name建立了idx_name索引,此时查询时extra是using index</w:t>
+      </w:r>
+    </w:p>
+    <w:p>
+      <w:pPr>
+        <w:pStyle w:val="a9"/>
+        <w:ind w:left="2940" w:firstLineChars="0" w:firstLine="0"/>
+      </w:pPr>
+      <w:r>
+        <w:t>explain select * from film order by name;</w:t>
+      </w:r>
+    </w:p>
+    <w:p>
+      <w:pPr>
+        <w:pStyle w:val="a9"/>
+        <w:ind w:left="2940" w:firstLineChars="0" w:firstLine="0"/>
+      </w:pPr>
+      <w:r>
+        <w:rPr>
+          <w:noProof/>
+        </w:rPr>
+        <w:drawing>
+          <wp:inline distT="0" distB="0" distL="0" distR="0" wp14:anchorId="3D125A3B" wp14:editId="6B9FCEDD">
+            <wp:extent cx="4462856" cy="264160"/>
+            <wp:effectExtent l="0" t="0" r="0" b="2540"/>
+            <wp:docPr id="17" name="图片 17"/>
+            <wp:cNvGraphicFramePr>
+              <a:graphicFrameLocks xmlns:a="http://schemas.openxmlformats.org/drawingml/2006/main" noChangeAspect="1"/>
+            </wp:cNvGraphicFramePr>
+            <a:graphic xmlns:a="http://schemas.openxmlformats.org/drawingml/2006/main">
+              <a:graphicData uri="http://schemas.openxmlformats.org/drawingml/2006/picture">
+                <pic:pic xmlns:pic="http://schemas.openxmlformats.org/drawingml/2006/picture">
+                  <pic:nvPicPr>
+                    <pic:cNvPr id="1" name=""/>
+                    <pic:cNvPicPr/>
+                  </pic:nvPicPr>
+                  <pic:blipFill>
+                    <a:blip r:embed="rId24"/>
+                    <a:stretch>
+                      <a:fillRect/>
+                    </a:stretch>
+                  </pic:blipFill>
+                  <pic:spPr>
+                    <a:xfrm>
+                      <a:off x="0" y="0"/>
+                      <a:ext cx="4488728" cy="265691"/>
+                    </a:xfrm>
+                    <a:prstGeom prst="rect">
+                      <a:avLst/>
+                    </a:prstGeom>
+                  </pic:spPr>
+                </pic:pic>
+              </a:graphicData>
+            </a:graphic>
+          </wp:inline>
+        </w:drawing>
+      </w:r>
+    </w:p>
+    <w:p>
+      <w:pPr>
+        <w:pStyle w:val="a9"/>
+        <w:numPr>
+          <w:ilvl w:val="0"/>
+          <w:numId w:val="13"/>
+        </w:numPr>
+        <w:ind w:firstLineChars="0"/>
+      </w:pPr>
+      <w:r>
+        <w:t>Select tables optimized away：使用某些聚合函数（比如 max、min）来访问存在索引的某个字段</w:t>
+      </w:r>
+      <w:r>
+        <w:rPr>
+          <w:rFonts w:hint="eastAsia"/>
+        </w:rPr>
+        <w:t>时</w:t>
+      </w:r>
+    </w:p>
+    <w:p>
+      <w:pPr>
+        <w:pStyle w:val="a9"/>
+        <w:ind w:left="2940" w:firstLineChars="0" w:firstLine="0"/>
+        <w:rPr>
+          <w:rFonts w:hint="eastAsia"/>
+        </w:rPr>
+      </w:pPr>
+      <w:r>
+        <w:t>explain select min(id) from film;</w:t>
+      </w:r>
+    </w:p>
+    <w:p>
+      <w:pPr>
+        <w:pStyle w:val="a9"/>
+        <w:ind w:left="2940" w:firstLineChars="0" w:firstLine="0"/>
+      </w:pPr>
+      <w:r>
+        <w:rPr>
+          <w:noProof/>
+        </w:rPr>
+        <w:drawing>
+          <wp:inline distT="0" distB="0" distL="0" distR="0" wp14:anchorId="57C656BD" wp14:editId="4D2B8A83">
+            <wp:extent cx="4408204" cy="340349"/>
+            <wp:effectExtent l="0" t="0" r="0" b="3175"/>
+            <wp:docPr id="18" name="图片 18"/>
+            <wp:cNvGraphicFramePr>
+              <a:graphicFrameLocks xmlns:a="http://schemas.openxmlformats.org/drawingml/2006/main" noChangeAspect="1"/>
+            </wp:cNvGraphicFramePr>
+            <a:graphic xmlns:a="http://schemas.openxmlformats.org/drawingml/2006/main">
+              <a:graphicData uri="http://schemas.openxmlformats.org/drawingml/2006/picture">
+                <pic:pic xmlns:pic="http://schemas.openxmlformats.org/drawingml/2006/picture">
+                  <pic:nvPicPr>
+                    <pic:cNvPr id="1" name=""/>
+                    <pic:cNvPicPr/>
+                  </pic:nvPicPr>
+                  <pic:blipFill>
+                    <a:blip r:embed="rId25"/>
+                    <a:stretch>
+                      <a:fillRect/>
+                    </a:stretch>
+                  </pic:blipFill>
+                  <pic:spPr>
+                    <a:xfrm>
+                      <a:off x="0" y="0"/>
+                      <a:ext cx="4601284" cy="355256"/>
+                    </a:xfrm>
+                    <a:prstGeom prst="rect">
+                      <a:avLst/>
+                    </a:prstGeom>
+                  </pic:spPr>
+                </pic:pic>
+              </a:graphicData>
+            </a:graphic>
+          </wp:inline>
+        </w:drawing>
+      </w:r>
+    </w:p>
+    <w:p>
+      <w:pPr>
+        <w:pStyle w:val="a9"/>
+        <w:ind w:left="2940" w:firstLineChars="0" w:firstLine="0"/>
+      </w:pPr>
+    </w:p>
+    <w:p>
+      <w:pPr>
+        <w:pStyle w:val="a9"/>
+        <w:ind w:left="2940" w:firstLineChars="0" w:firstLine="0"/>
+      </w:pPr>
+    </w:p>
+    <w:p>
+      <w:pPr>
+        <w:pStyle w:val="aa"/>
+      </w:pPr>
+      <w:r>
+        <w:rPr>
+          <w:rFonts w:hint="eastAsia"/>
+        </w:rPr>
+        <w:t>索引最佳实践</w:t>
+      </w:r>
+    </w:p>
+    <w:p>
+      <w:r>
+        <w:rPr>
+          <w:rFonts w:hint="eastAsia"/>
+        </w:rPr>
+        <w:t>示例表：</w:t>
+      </w:r>
+    </w:p>
+    <w:p>
+      <w:r>
+        <w:t>CREATE TABLE `employees` (</w:t>
+      </w:r>
+    </w:p>
+    <w:p>
+      <w:r>
+        <w:t>`id` int(11) NOT NULL AUTO_INCREMENT,</w:t>
+      </w:r>
+    </w:p>
+    <w:p>
+      <w:r>
+        <w:lastRenderedPageBreak/>
+        <w:t>`name` varchar(24) NOT NULL DEFAULT '' COMMENT '姓名',</w:t>
+      </w:r>
+    </w:p>
+    <w:p>
+      <w:r>
+        <w:t>`age` int(11) NOT NULL DEFAULT '0' COMMENT '年龄',</w:t>
+      </w:r>
+    </w:p>
+    <w:p>
+      <w:r>
+        <w:t>`position` varchar(20) NOT NULL DEFAULT '' COMMENT '职位',</w:t>
+      </w:r>
+    </w:p>
+    <w:p>
+      <w:r>
+        <w:t>`hire_time` timestamp NOT NULL DEFAULT CURRENT_TIMESTAMP COMMENT '入职时间',</w:t>
+      </w:r>
+    </w:p>
+    <w:p>
+      <w:r>
+        <w:t>PRIMARY KEY (`id`),</w:t>
+      </w:r>
+    </w:p>
+    <w:p>
+      <w:r>
+        <w:t>KEY `idx_name_age_position` (`name`,`age`,`position`) USING BTREE</w:t>
+      </w:r>
+    </w:p>
+    <w:p>
+      <w:r>
+        <w:t>) ENGINE=InnoDB AUTO_INCREMENT=4 DEFAULT CHARSET=utf8 COMMENT='员工记录表';</w:t>
+      </w:r>
+    </w:p>
+    <w:p/>
+    <w:p>
+      <w:r>
+        <w:t>INSERT INTO employees(name,age,position,hire_time) VALUES('LiLei',22,'manager',NOW());</w:t>
+      </w:r>
+    </w:p>
+    <w:p>
+      <w:r>
+        <w:t>INSERT INTO employees(name,age,position,hire_time) VALUES('HanMeimei',23,'dev',NOW());</w:t>
+      </w:r>
+    </w:p>
+    <w:p>
+      <w:r>
+        <w:t>INSERT INTO employees(name,age,position,hire_time) VALUES('Lucy',23,'dev',NOW());</w:t>
+      </w:r>
+    </w:p>
+    <w:p/>
+    <w:p>
+      <w:pPr>
+        <w:pStyle w:val="a9"/>
+        <w:numPr>
+          <w:ilvl w:val="0"/>
+          <w:numId w:val="14"/>
+        </w:numPr>
+        <w:ind w:firstLineChars="0"/>
+      </w:pPr>
+      <w:r>
+        <w:rPr>
+          <w:rFonts w:hint="eastAsia"/>
+        </w:rPr>
+        <w:t>全值匹配</w:t>
+      </w:r>
+    </w:p>
+    <w:p>
+      <w:pPr>
+        <w:pStyle w:val="a9"/>
+        <w:numPr>
+          <w:ilvl w:val="1"/>
+          <w:numId w:val="14"/>
+        </w:numPr>
+        <w:ind w:firstLineChars="0"/>
+      </w:pPr>
+      <w:r>
+        <w:t>EXPLAIN SELECT * FROM employees WHERE name= 'LiLei';</w:t>
+      </w:r>
+    </w:p>
+    <w:p>
+      <w:pPr>
+        <w:pStyle w:val="a9"/>
+        <w:ind w:left="1260" w:firstLineChars="0" w:firstLine="0"/>
+      </w:pPr>
+      <w:r>
+        <w:rPr>
+          <w:noProof/>
+        </w:rPr>
+        <w:drawing>
+          <wp:inline distT="0" distB="0" distL="0" distR="0" wp14:anchorId="6950BC7E" wp14:editId="7974A5FB">
+            <wp:extent cx="5013918" cy="338455"/>
+            <wp:effectExtent l="0" t="0" r="0" b="4445"/>
+            <wp:docPr id="19" name="图片 19"/>
+            <wp:cNvGraphicFramePr>
+              <a:graphicFrameLocks xmlns:a="http://schemas.openxmlformats.org/drawingml/2006/main" noChangeAspect="1"/>
+            </wp:cNvGraphicFramePr>
+            <a:graphic xmlns:a="http://schemas.openxmlformats.org/drawingml/2006/main">
+              <a:graphicData uri="http://schemas.openxmlformats.org/drawingml/2006/picture">
+                <pic:pic xmlns:pic="http://schemas.openxmlformats.org/drawingml/2006/picture">
+                  <pic:nvPicPr>
+                    <pic:cNvPr id="1" name=""/>
+                    <pic:cNvPicPr/>
+                  </pic:nvPicPr>
+                  <pic:blipFill>
+                    <a:blip r:embed="rId26"/>
+                    <a:stretch>
+                      <a:fillRect/>
+                    </a:stretch>
+                  </pic:blipFill>
+                  <pic:spPr>
+                    <a:xfrm>
+                      <a:off x="0" y="0"/>
+                      <a:ext cx="5022496" cy="339034"/>
+                    </a:xfrm>
+                    <a:prstGeom prst="rect">
+                      <a:avLst/>
+                    </a:prstGeom>
+                  </pic:spPr>
+                </pic:pic>
+              </a:graphicData>
+            </a:graphic>
+          </wp:inline>
+        </w:drawing>
+      </w:r>
+    </w:p>
+    <w:p>
+      <w:pPr>
+        <w:pStyle w:val="a9"/>
+        <w:numPr>
+          <w:ilvl w:val="1"/>
+          <w:numId w:val="14"/>
+        </w:numPr>
+        <w:ind w:firstLineChars="0"/>
+      </w:pPr>
+      <w:r>
+        <w:t>EXPLAIN SELECT * FROM employees WHERE name= 'LiLei' AND age = 22;</w:t>
+      </w:r>
+    </w:p>
+    <w:p>
+      <w:pPr>
+        <w:pStyle w:val="a9"/>
+        <w:ind w:left="1260" w:firstLineChars="0" w:firstLine="0"/>
+      </w:pPr>
+      <w:r>
+        <w:rPr>
+          <w:noProof/>
+        </w:rPr>
+        <w:drawing>
+          <wp:inline distT="0" distB="0" distL="0" distR="0" wp14:anchorId="5ED59982" wp14:editId="384EE11D">
+            <wp:extent cx="5141086" cy="320040"/>
+            <wp:effectExtent l="0" t="0" r="2540" b="3810"/>
+            <wp:docPr id="20" name="图片 20"/>
+            <wp:cNvGraphicFramePr>
+              <a:graphicFrameLocks xmlns:a="http://schemas.openxmlformats.org/drawingml/2006/main" noChangeAspect="1"/>
+            </wp:cNvGraphicFramePr>
+            <a:graphic xmlns:a="http://schemas.openxmlformats.org/drawingml/2006/main">
+              <a:graphicData uri="http://schemas.openxmlformats.org/drawingml/2006/picture">
+                <pic:pic xmlns:pic="http://schemas.openxmlformats.org/drawingml/2006/picture">
+                  <pic:nvPicPr>
+                    <pic:cNvPr id="1" name=""/>
+                    <pic:cNvPicPr/>
+                  </pic:nvPicPr>
+                  <pic:blipFill>
+                    <a:blip r:embed="rId27"/>
+                    <a:stretch>
+                      <a:fillRect/>
+                    </a:stretch>
+                  </pic:blipFill>
+                  <pic:spPr>
+                    <a:xfrm>
+                      <a:off x="0" y="0"/>
+                      <a:ext cx="5142639" cy="320137"/>
+                    </a:xfrm>
+                    <a:prstGeom prst="rect">
+                      <a:avLst/>
+                    </a:prstGeom>
+                  </pic:spPr>
+                </pic:pic>
+              </a:graphicData>
+            </a:graphic>
+          </wp:inline>
+        </w:drawing>
+      </w:r>
+    </w:p>
+    <w:p>
+      <w:pPr>
+        <w:pStyle w:val="a9"/>
+        <w:numPr>
+          <w:ilvl w:val="1"/>
+          <w:numId w:val="14"/>
+        </w:numPr>
+        <w:ind w:firstLineChars="0"/>
+      </w:pPr>
+      <w:r>
+        <w:t>EXPLAIN SELECT * FROM employees WHERE name= 'LiLei' AND age = 22 AND position ='manager';</w:t>
+      </w:r>
+    </w:p>
+    <w:p>
+      <w:pPr>
+        <w:pStyle w:val="a9"/>
+        <w:ind w:left="1260" w:firstLineChars="0" w:firstLine="0"/>
+      </w:pPr>
+      <w:r>
+        <w:rPr>
+          <w:noProof/>
+        </w:rPr>
+        <w:drawing>
+          <wp:inline distT="0" distB="0" distL="0" distR="0" wp14:anchorId="3E84F8D9" wp14:editId="37D68D4D">
+            <wp:extent cx="5183476" cy="273685"/>
+            <wp:effectExtent l="0" t="0" r="0" b="0"/>
+            <wp:docPr id="21" name="图片 21"/>
+            <wp:cNvGraphicFramePr>
+              <a:graphicFrameLocks xmlns:a="http://schemas.openxmlformats.org/drawingml/2006/main" noChangeAspect="1"/>
+            </wp:cNvGraphicFramePr>
+            <a:graphic xmlns:a="http://schemas.openxmlformats.org/drawingml/2006/main">
+              <a:graphicData uri="http://schemas.openxmlformats.org/drawingml/2006/picture">
+                <pic:pic xmlns:pic="http://schemas.openxmlformats.org/drawingml/2006/picture">
+                  <pic:nvPicPr>
+                    <pic:cNvPr id="1" name=""/>
+                    <pic:cNvPicPr/>
+                  </pic:nvPicPr>
+                  <pic:blipFill>
+                    <a:blip r:embed="rId28"/>
+                    <a:stretch>
+                      <a:fillRect/>
+                    </a:stretch>
+                  </pic:blipFill>
+                  <pic:spPr>
+                    <a:xfrm>
+                      <a:off x="0" y="0"/>
+                      <a:ext cx="5189784" cy="274018"/>
+                    </a:xfrm>
+                    <a:prstGeom prst="rect">
+                      <a:avLst/>
+                    </a:prstGeom>
+                  </pic:spPr>
+                </pic:pic>
+              </a:graphicData>
+            </a:graphic>
+          </wp:inline>
+        </w:drawing>
+      </w:r>
+    </w:p>
+    <w:p>
+      <w:pPr>
+        <w:pStyle w:val="a9"/>
+        <w:numPr>
+          <w:ilvl w:val="0"/>
+          <w:numId w:val="14"/>
+        </w:numPr>
+        <w:ind w:firstLineChars="0"/>
+      </w:pPr>
+      <w:r>
+        <w:t>最左前缀法则</w:t>
+      </w:r>
+    </w:p>
+    <w:p>
+      <w:pPr>
+        <w:ind w:firstLine="360"/>
+      </w:pPr>
+      <w:r>
+        <w:rPr>
+          <w:rFonts w:hint="eastAsia"/>
+        </w:rPr>
+        <w:t>如果索引了多列，要遵守最左前缀法则。指的是查询从索引的最左前列开始并且不跳过索引中的列</w:t>
+      </w:r>
+    </w:p>
+    <w:p>
+      <w:pPr>
+        <w:ind w:firstLine="360"/>
+      </w:pPr>
+      <w:r>
+        <w:t>EXPLAIN SELECT * FROM employees WHERE name = 'Bill' and age = 31;</w:t>
+      </w:r>
+    </w:p>
+    <w:p>
+      <w:pPr>
+        <w:ind w:firstLine="360"/>
+      </w:pPr>
+      <w:r>
+        <w:t>EXPLAIN SELECT * FROM employees WHERE age = 30 AND position = 'dev';</w:t>
+      </w:r>
+    </w:p>
+    <w:p>
+      <w:pPr>
+        <w:ind w:firstLine="360"/>
+      </w:pPr>
+      <w:r>
+        <w:t>EXPLAIN SELECT * FROM employees WHERE position = 'manager';</w:t>
+      </w:r>
+    </w:p>
+    <w:p>
+      <w:pPr>
+        <w:pStyle w:val="a9"/>
+        <w:numPr>
+          <w:ilvl w:val="0"/>
+          <w:numId w:val="14"/>
+        </w:numPr>
+        <w:ind w:firstLineChars="0"/>
+      </w:pPr>
+      <w:r>
+        <w:rPr>
+          <w:rFonts w:hint="eastAsia"/>
+        </w:rPr>
+        <w:t>不在索引列上做任何操作（计算、函数、（自动</w:t>
+      </w:r>
+      <w:r>
+        <w:t>or手动）类型转换），会导致索引失效而转向全表扫描</w:t>
+      </w:r>
+      <w:r>
+        <w:rPr>
+          <w:rFonts w:hint="eastAsia"/>
+        </w:rPr>
+        <w:t>,</w:t>
+      </w:r>
+      <w:r>
+        <w:t xml:space="preserve"> </w:t>
+      </w:r>
+      <w:r>
+        <w:t>转化为日期范围查询，有可能会走索引：</w:t>
+      </w:r>
+    </w:p>
+    <w:p>
+      <w:pPr>
+        <w:ind w:left="420" w:firstLine="420"/>
+      </w:pPr>
+      <w:r>
+        <w:t>EXPLAIN SELECT * FROM employees WHERE name = 'LiLei';</w:t>
+      </w:r>
+    </w:p>
+    <w:p>
+      <w:pPr>
+        <w:pStyle w:val="a9"/>
+        <w:ind w:left="840" w:firstLineChars="0" w:firstLine="0"/>
+      </w:pPr>
+      <w:r>
+        <w:t>EXPLAIN SELECT * FROM employees WHERE left(name,3) = 'LiLei';</w:t>
+      </w:r>
+      <w:r>
+        <w:t xml:space="preserve">  #</w:t>
+      </w:r>
+      <w:r>
+        <w:rPr>
+          <w:rFonts w:hint="eastAsia"/>
+        </w:rPr>
+        <w:t>此句不走索引</w:t>
+      </w:r>
+    </w:p>
+    <w:p>
+      <w:pPr>
+        <w:pStyle w:val="a9"/>
+        <w:numPr>
+          <w:ilvl w:val="0"/>
+          <w:numId w:val="14"/>
+        </w:numPr>
+        <w:ind w:firstLineChars="0"/>
+      </w:pPr>
+      <w:r>
+        <w:rPr>
+          <w:rFonts w:hint="eastAsia"/>
+        </w:rPr>
+        <w:t>存储引擎不能使用索引中范围条件右边的列</w:t>
+      </w:r>
+    </w:p>
+    <w:p>
+      <w:pPr>
+        <w:pStyle w:val="a9"/>
+        <w:ind w:left="840" w:firstLineChars="0" w:firstLine="0"/>
+        <w:rPr>
+          <w:sz w:val="16"/>
+          <w:szCs w:val="18"/>
+        </w:rPr>
+      </w:pPr>
+      <w:r>
+        <w:rPr>
+          <w:sz w:val="16"/>
+          <w:szCs w:val="18"/>
+        </w:rPr>
+        <w:t>EXPLAIN SELECT * FROM employees WHERE name= 'LiLei' AND age = 22 AND position ='manager';</w:t>
+      </w:r>
+    </w:p>
+    <w:p>
+      <w:pPr>
+        <w:pStyle w:val="a9"/>
+        <w:ind w:left="840" w:firstLineChars="0" w:firstLine="0"/>
+        <w:rPr>
+          <w:sz w:val="16"/>
+          <w:szCs w:val="18"/>
+        </w:rPr>
+      </w:pPr>
+      <w:r>
+        <w:rPr>
+          <w:sz w:val="16"/>
+          <w:szCs w:val="18"/>
+        </w:rPr>
+        <w:t>EXPLAIN SELECT * FROM employees WHERE name= 'LiLei' AND age &gt; 22 AND position ='manager';</w:t>
+      </w:r>
+    </w:p>
+    <w:p>
+      <w:pPr>
+        <w:pStyle w:val="a9"/>
+        <w:numPr>
+          <w:ilvl w:val="0"/>
+          <w:numId w:val="14"/>
+        </w:numPr>
+        <w:ind w:firstLineChars="0"/>
+      </w:pPr>
+      <w:r>
+        <w:t>尽量使用覆盖索引（只访问索引的查询（索引列包含查询列）），减少select * 语句</w:t>
+      </w:r>
+    </w:p>
+    <w:p>
+      <w:pPr>
+        <w:pStyle w:val="a9"/>
+        <w:numPr>
+          <w:ilvl w:val="0"/>
+          <w:numId w:val="14"/>
+        </w:numPr>
+        <w:ind w:firstLineChars="0"/>
+      </w:pPr>
+      <w:r>
+        <w:t>mysql在使用不等于（！=或者&lt;&gt;），not in，not exists的时候无法使用索引会导致全表扫描&lt;小于、&gt;大于、&lt;=、&gt;=这些，mysql内部优化器会根据检索比例、表大小等多个因素整体评估是否使用索引</w:t>
+      </w:r>
+    </w:p>
+    <w:p>
+      <w:pPr>
+        <w:pStyle w:val="a9"/>
+        <w:ind w:left="840" w:firstLineChars="0" w:firstLine="0"/>
+        <w:rPr>
+          <w:sz w:val="16"/>
+          <w:szCs w:val="18"/>
+        </w:rPr>
+      </w:pPr>
+      <w:r>
+        <w:rPr>
+          <w:sz w:val="16"/>
+          <w:szCs w:val="18"/>
+        </w:rPr>
+        <w:t>EXPLAIN SELECT * FROM employees WHERE name != 'LiLei';</w:t>
+      </w:r>
+    </w:p>
+    <w:p>
+      <w:pPr>
+        <w:pStyle w:val="a9"/>
+        <w:numPr>
+          <w:ilvl w:val="0"/>
+          <w:numId w:val="14"/>
+        </w:numPr>
+        <w:ind w:firstLineChars="0"/>
+      </w:pPr>
+      <w:r>
+        <w:t>is null,is not null 一般情况下也无法使用索引</w:t>
+      </w:r>
+    </w:p>
+    <w:p>
+      <w:pPr>
+        <w:pStyle w:val="a9"/>
+        <w:numPr>
+          <w:ilvl w:val="0"/>
+          <w:numId w:val="14"/>
+        </w:numPr>
+        <w:ind w:firstLineChars="0"/>
+      </w:pPr>
+      <w:r>
+        <w:t>like以通配符开头（'$abc...'）mysql索引失效会变成全表扫描操作</w:t>
+      </w:r>
+    </w:p>
+    <w:p>
+      <w:pPr>
+        <w:pStyle w:val="a9"/>
+        <w:numPr>
+          <w:ilvl w:val="0"/>
+          <w:numId w:val="14"/>
+        </w:numPr>
+        <w:ind w:firstLineChars="0"/>
+      </w:pPr>
+      <w:r>
+        <w:rPr>
+          <w:rFonts w:hint="eastAsia"/>
+        </w:rPr>
+        <w:lastRenderedPageBreak/>
+        <w:t>字符串不加单引号索引失效</w:t>
+      </w:r>
+    </w:p>
+    <w:p>
+      <w:pPr>
+        <w:pStyle w:val="a9"/>
+        <w:numPr>
+          <w:ilvl w:val="0"/>
+          <w:numId w:val="14"/>
+        </w:numPr>
+        <w:ind w:firstLineChars="0"/>
+      </w:pPr>
+      <w:r>
+        <w:rPr>
+          <w:rFonts w:hint="eastAsia"/>
+        </w:rPr>
+        <w:t>少用</w:t>
+      </w:r>
+      <w:r>
+        <w:t>or或in，用它查询时，mysql不一定使用索引，mysql内部优化器会根据检索比例、表大小等多个因素整体评</w:t>
+      </w:r>
+      <w:r>
+        <w:rPr>
+          <w:rFonts w:hint="eastAsia"/>
+        </w:rPr>
+        <w:t>估是否使用索引，详见范围查询优化</w:t>
+      </w:r>
+    </w:p>
+    <w:p>
+      <w:pPr>
+        <w:pStyle w:val="a9"/>
+        <w:numPr>
+          <w:ilvl w:val="0"/>
+          <w:numId w:val="14"/>
+        </w:numPr>
+        <w:ind w:firstLineChars="0"/>
+        <w:rPr>
+          <w:rFonts w:hint="eastAsia"/>
+        </w:rPr>
+      </w:pPr>
+      <w:r>
+        <w:rPr>
+          <w:rFonts w:hint="eastAsia"/>
+        </w:rPr>
+        <w:t>范围查询优化</w:t>
+      </w:r>
     </w:p>
     <w:sectPr>
       <w:pgSz w:w="11906" w:h="16838"/>
@@ -1773,6 +3842,185 @@
     </w:lvl>
   </w:abstractNum>
   <w:abstractNum w:abstractNumId="4" w15:restartNumberingAfterBreak="0">
+    <w:nsid w:val="242F47B3"/>
+    <w:multiLevelType w:val="hybridMultilevel"/>
+    <w:tmpl w:val="D696F1EE"/>
+    <w:lvl w:ilvl="0" w:tplc="F5C2BA24">
+      <w:start w:val="1"/>
+      <w:numFmt w:val="decimal"/>
+      <w:lvlText w:val="(%1)"/>
+      <w:lvlJc w:val="left"/>
+      <w:pPr>
+        <w:ind w:left="2344" w:hanging="360"/>
+      </w:pPr>
+      <w:rPr>
+        <w:rFonts w:hint="default"/>
+        <w:color w:val="auto"/>
+      </w:rPr>
+    </w:lvl>
+    <w:lvl w:ilvl="1" w:tplc="04090019">
+      <w:start w:val="1"/>
+      <w:numFmt w:val="lowerLetter"/>
+      <w:lvlText w:val="%2)"/>
+      <w:lvlJc w:val="left"/>
+      <w:pPr>
+        <w:ind w:left="2824" w:hanging="420"/>
+      </w:pPr>
+    </w:lvl>
+    <w:lvl w:ilvl="2" w:tplc="0409001B">
+      <w:start w:val="1"/>
+      <w:numFmt w:val="lowerRoman"/>
+      <w:lvlText w:val="%3."/>
+      <w:lvlJc w:val="right"/>
+      <w:pPr>
+        <w:ind w:left="3244" w:hanging="420"/>
+      </w:pPr>
+    </w:lvl>
+    <w:lvl w:ilvl="3" w:tplc="0409000F" w:tentative="1">
+      <w:start w:val="1"/>
+      <w:numFmt w:val="decimal"/>
+      <w:lvlText w:val="%4."/>
+      <w:lvlJc w:val="left"/>
+      <w:pPr>
+        <w:ind w:left="3664" w:hanging="420"/>
+      </w:pPr>
+    </w:lvl>
+    <w:lvl w:ilvl="4" w:tplc="04090019" w:tentative="1">
+      <w:start w:val="1"/>
+      <w:numFmt w:val="lowerLetter"/>
+      <w:lvlText w:val="%5)"/>
+      <w:lvlJc w:val="left"/>
+      <w:pPr>
+        <w:ind w:left="4084" w:hanging="420"/>
+      </w:pPr>
+    </w:lvl>
+    <w:lvl w:ilvl="5" w:tplc="0409001B" w:tentative="1">
+      <w:start w:val="1"/>
+      <w:numFmt w:val="lowerRoman"/>
+      <w:lvlText w:val="%6."/>
+      <w:lvlJc w:val="right"/>
+      <w:pPr>
+        <w:ind w:left="4504" w:hanging="420"/>
+      </w:pPr>
+    </w:lvl>
+    <w:lvl w:ilvl="6" w:tplc="0409000F" w:tentative="1">
+      <w:start w:val="1"/>
+      <w:numFmt w:val="decimal"/>
+      <w:lvlText w:val="%7."/>
+      <w:lvlJc w:val="left"/>
+      <w:pPr>
+        <w:ind w:left="4924" w:hanging="420"/>
+      </w:pPr>
+    </w:lvl>
+    <w:lvl w:ilvl="7" w:tplc="04090019" w:tentative="1">
+      <w:start w:val="1"/>
+      <w:numFmt w:val="lowerLetter"/>
+      <w:lvlText w:val="%8)"/>
+      <w:lvlJc w:val="left"/>
+      <w:pPr>
+        <w:ind w:left="5344" w:hanging="420"/>
+      </w:pPr>
+    </w:lvl>
+    <w:lvl w:ilvl="8" w:tplc="0409001B" w:tentative="1">
+      <w:start w:val="1"/>
+      <w:numFmt w:val="lowerRoman"/>
+      <w:lvlText w:val="%9."/>
+      <w:lvlJc w:val="right"/>
+      <w:pPr>
+        <w:ind w:left="5764" w:hanging="420"/>
+      </w:pPr>
+    </w:lvl>
+  </w:abstractNum>
+  <w:abstractNum w:abstractNumId="5" w15:restartNumberingAfterBreak="0">
+    <w:nsid w:val="3BC408C1"/>
+    <w:multiLevelType w:val="hybridMultilevel"/>
+    <w:tmpl w:val="A2148A34"/>
+    <w:lvl w:ilvl="0" w:tplc="23E461A6">
+      <w:start w:val="1"/>
+      <w:numFmt w:val="decimal"/>
+      <w:lvlText w:val="%1."/>
+      <w:lvlJc w:val="left"/>
+      <w:pPr>
+        <w:ind w:left="360" w:hanging="360"/>
+      </w:pPr>
+      <w:rPr>
+        <w:rFonts w:hint="default"/>
+      </w:rPr>
+    </w:lvl>
+    <w:lvl w:ilvl="1" w:tplc="04090019">
+      <w:start w:val="1"/>
+      <w:numFmt w:val="lowerLetter"/>
+      <w:lvlText w:val="%2)"/>
+      <w:lvlJc w:val="left"/>
+      <w:pPr>
+        <w:ind w:left="840" w:hanging="420"/>
+      </w:pPr>
+    </w:lvl>
+    <w:lvl w:ilvl="2" w:tplc="0409001B" w:tentative="1">
+      <w:start w:val="1"/>
+      <w:numFmt w:val="lowerRoman"/>
+      <w:lvlText w:val="%3."/>
+      <w:lvlJc w:val="right"/>
+      <w:pPr>
+        <w:ind w:left="1260" w:hanging="420"/>
+      </w:pPr>
+    </w:lvl>
+    <w:lvl w:ilvl="3" w:tplc="0409000F" w:tentative="1">
+      <w:start w:val="1"/>
+      <w:numFmt w:val="decimal"/>
+      <w:lvlText w:val="%4."/>
+      <w:lvlJc w:val="left"/>
+      <w:pPr>
+        <w:ind w:left="1680" w:hanging="420"/>
+      </w:pPr>
+    </w:lvl>
+    <w:lvl w:ilvl="4" w:tplc="04090019" w:tentative="1">
+      <w:start w:val="1"/>
+      <w:numFmt w:val="lowerLetter"/>
+      <w:lvlText w:val="%5)"/>
+      <w:lvlJc w:val="left"/>
+      <w:pPr>
+        <w:ind w:left="2100" w:hanging="420"/>
+      </w:pPr>
+    </w:lvl>
+    <w:lvl w:ilvl="5" w:tplc="0409001B" w:tentative="1">
+      <w:start w:val="1"/>
+      <w:numFmt w:val="lowerRoman"/>
+      <w:lvlText w:val="%6."/>
+      <w:lvlJc w:val="right"/>
+      <w:pPr>
+        <w:ind w:left="2520" w:hanging="420"/>
+      </w:pPr>
+    </w:lvl>
+    <w:lvl w:ilvl="6" w:tplc="0409000F" w:tentative="1">
+      <w:start w:val="1"/>
+      <w:numFmt w:val="decimal"/>
+      <w:lvlText w:val="%7."/>
+      <w:lvlJc w:val="left"/>
+      <w:pPr>
+        <w:ind w:left="2940" w:hanging="420"/>
+      </w:pPr>
+    </w:lvl>
+    <w:lvl w:ilvl="7" w:tplc="04090019" w:tentative="1">
+      <w:start w:val="1"/>
+      <w:numFmt w:val="lowerLetter"/>
+      <w:lvlText w:val="%8)"/>
+      <w:lvlJc w:val="left"/>
+      <w:pPr>
+        <w:ind w:left="3360" w:hanging="420"/>
+      </w:pPr>
+    </w:lvl>
+    <w:lvl w:ilvl="8" w:tplc="0409001B" w:tentative="1">
+      <w:start w:val="1"/>
+      <w:numFmt w:val="lowerRoman"/>
+      <w:lvlText w:val="%9."/>
+      <w:lvlJc w:val="right"/>
+      <w:pPr>
+        <w:ind w:left="3780" w:hanging="420"/>
+      </w:pPr>
+    </w:lvl>
+  </w:abstractNum>
+  <w:abstractNum w:abstractNumId="6" w15:restartNumberingAfterBreak="0">
     <w:nsid w:val="44A6683A"/>
     <w:multiLevelType w:val="hybridMultilevel"/>
     <w:tmpl w:val="C8D878D2"/>
@@ -1861,7 +4109,96 @@
       </w:pPr>
     </w:lvl>
   </w:abstractNum>
-  <w:abstractNum w:abstractNumId="5" w15:restartNumberingAfterBreak="0">
+  <w:abstractNum w:abstractNumId="7" w15:restartNumberingAfterBreak="0">
+    <w:nsid w:val="4C2619B2"/>
+    <w:multiLevelType w:val="hybridMultilevel"/>
+    <w:tmpl w:val="D68E99D2"/>
+    <w:lvl w:ilvl="0" w:tplc="6DF2357A">
+      <w:start w:val="1"/>
+      <w:numFmt w:val="decimal"/>
+      <w:lvlText w:val="%1."/>
+      <w:lvlJc w:val="left"/>
+      <w:pPr>
+        <w:ind w:left="2460" w:hanging="360"/>
+      </w:pPr>
+      <w:rPr>
+        <w:rFonts w:hint="default"/>
+      </w:rPr>
+    </w:lvl>
+    <w:lvl w:ilvl="1" w:tplc="04090019" w:tentative="1">
+      <w:start w:val="1"/>
+      <w:numFmt w:val="lowerLetter"/>
+      <w:lvlText w:val="%2)"/>
+      <w:lvlJc w:val="left"/>
+      <w:pPr>
+        <w:ind w:left="2940" w:hanging="420"/>
+      </w:pPr>
+    </w:lvl>
+    <w:lvl w:ilvl="2" w:tplc="0409001B" w:tentative="1">
+      <w:start w:val="1"/>
+      <w:numFmt w:val="lowerRoman"/>
+      <w:lvlText w:val="%3."/>
+      <w:lvlJc w:val="right"/>
+      <w:pPr>
+        <w:ind w:left="3360" w:hanging="420"/>
+      </w:pPr>
+    </w:lvl>
+    <w:lvl w:ilvl="3" w:tplc="0409000F" w:tentative="1">
+      <w:start w:val="1"/>
+      <w:numFmt w:val="decimal"/>
+      <w:lvlText w:val="%4."/>
+      <w:lvlJc w:val="left"/>
+      <w:pPr>
+        <w:ind w:left="3780" w:hanging="420"/>
+      </w:pPr>
+    </w:lvl>
+    <w:lvl w:ilvl="4" w:tplc="04090019" w:tentative="1">
+      <w:start w:val="1"/>
+      <w:numFmt w:val="lowerLetter"/>
+      <w:lvlText w:val="%5)"/>
+      <w:lvlJc w:val="left"/>
+      <w:pPr>
+        <w:ind w:left="4200" w:hanging="420"/>
+      </w:pPr>
+    </w:lvl>
+    <w:lvl w:ilvl="5" w:tplc="0409001B" w:tentative="1">
+      <w:start w:val="1"/>
+      <w:numFmt w:val="lowerRoman"/>
+      <w:lvlText w:val="%6."/>
+      <w:lvlJc w:val="right"/>
+      <w:pPr>
+        <w:ind w:left="4620" w:hanging="420"/>
+      </w:pPr>
+    </w:lvl>
+    <w:lvl w:ilvl="6" w:tplc="0409000F" w:tentative="1">
+      <w:start w:val="1"/>
+      <w:numFmt w:val="decimal"/>
+      <w:lvlText w:val="%7."/>
+      <w:lvlJc w:val="left"/>
+      <w:pPr>
+        <w:ind w:left="5040" w:hanging="420"/>
+      </w:pPr>
+    </w:lvl>
+    <w:lvl w:ilvl="7" w:tplc="04090019" w:tentative="1">
+      <w:start w:val="1"/>
+      <w:numFmt w:val="lowerLetter"/>
+      <w:lvlText w:val="%8)"/>
+      <w:lvlJc w:val="left"/>
+      <w:pPr>
+        <w:ind w:left="5460" w:hanging="420"/>
+      </w:pPr>
+    </w:lvl>
+    <w:lvl w:ilvl="8" w:tplc="0409001B" w:tentative="1">
+      <w:start w:val="1"/>
+      <w:numFmt w:val="lowerRoman"/>
+      <w:lvlText w:val="%9."/>
+      <w:lvlJc w:val="right"/>
+      <w:pPr>
+        <w:ind w:left="5880" w:hanging="420"/>
+      </w:pPr>
+    </w:lvl>
+  </w:abstractNum>
+  <w:abstractNum w:abstractNumId="8" w15:restartNumberingAfterBreak="0">
     <w:nsid w:val="5B0770D1"/>
     <w:multiLevelType w:val="hybridMultilevel"/>
     <w:tmpl w:val="FE3A81C4"/>
@@ -1950,7 +4287,96 @@
       </w:pPr>
     </w:lvl>
   </w:abstractNum>
-  <w:abstractNum w:abstractNumId="6" w15:restartNumberingAfterBreak="0">
+  <w:abstractNum w:abstractNumId="9" w15:restartNumberingAfterBreak="0">
+    <w:nsid w:val="63BA2C7C"/>
+    <w:multiLevelType w:val="hybridMultilevel"/>
+    <w:tmpl w:val="88826CC4"/>
+    <w:lvl w:ilvl="0" w:tplc="07663E4E">
+      <w:start w:val="1"/>
+      <w:numFmt w:val="decimal"/>
+      <w:lvlText w:val="%1."/>
+      <w:lvlJc w:val="left"/>
+      <w:pPr>
+        <w:ind w:left="1620" w:hanging="360"/>
+      </w:pPr>
+      <w:rPr>
+        <w:rFonts w:hint="default"/>
+      </w:rPr>
+    </w:lvl>
+    <w:lvl w:ilvl="1" w:tplc="04090019">
+      <w:start w:val="1"/>
+      <w:numFmt w:val="lowerLetter"/>
+      <w:lvlText w:val="%2)"/>
+      <w:lvlJc w:val="left"/>
+      <w:pPr>
+        <w:ind w:left="2100" w:hanging="420"/>
+      </w:pPr>
+    </w:lvl>
+    <w:lvl w:ilvl="2" w:tplc="0409001B">
+      <w:start w:val="1"/>
+      <w:numFmt w:val="lowerRoman"/>
+      <w:lvlText w:val="%3."/>
+      <w:lvlJc w:val="right"/>
+      <w:pPr>
+        <w:ind w:left="2520" w:hanging="420"/>
+      </w:pPr>
+    </w:lvl>
+    <w:lvl w:ilvl="3" w:tplc="0409000F" w:tentative="1">
+      <w:start w:val="1"/>
+      <w:numFmt w:val="decimal"/>
+      <w:lvlText w:val="%4."/>
+      <w:lvlJc w:val="left"/>
+      <w:pPr>
+        <w:ind w:left="2940" w:hanging="420"/>
+      </w:pPr>
+    </w:lvl>
+    <w:lvl w:ilvl="4" w:tplc="04090019" w:tentative="1">
+      <w:start w:val="1"/>
+      <w:numFmt w:val="lowerLetter"/>
+      <w:lvlText w:val="%5)"/>
+      <w:lvlJc w:val="left"/>
+      <w:pPr>
+        <w:ind w:left="3360" w:hanging="420"/>
+      </w:pPr>
+    </w:lvl>
+    <w:lvl w:ilvl="5" w:tplc="0409001B" w:tentative="1">
+      <w:start w:val="1"/>
+      <w:numFmt w:val="lowerRoman"/>
+      <w:lvlText w:val="%6."/>
+      <w:lvlJc w:val="right"/>
+      <w:pPr>
+        <w:ind w:left="3780" w:hanging="420"/>
+      </w:pPr>
+    </w:lvl>
+    <w:lvl w:ilvl="6" w:tplc="0409000F" w:tentative="1">
+      <w:start w:val="1"/>
+      <w:numFmt w:val="decimal"/>
+      <w:lvlText w:val="%7."/>
+      <w:lvlJc w:val="left"/>
+      <w:pPr>
+        <w:ind w:left="4200" w:hanging="420"/>
+      </w:pPr>
+    </w:lvl>
+    <w:lvl w:ilvl="7" w:tplc="04090019" w:tentative="1">
+      <w:start w:val="1"/>
+      <w:numFmt w:val="lowerLetter"/>
+      <w:lvlText w:val="%8)"/>
+      <w:lvlJc w:val="left"/>
+      <w:pPr>
+        <w:ind w:left="4620" w:hanging="420"/>
+      </w:pPr>
+    </w:lvl>
+    <w:lvl w:ilvl="8" w:tplc="0409001B" w:tentative="1">
+      <w:start w:val="1"/>
+      <w:numFmt w:val="lowerRoman"/>
+      <w:lvlText w:val="%9."/>
+      <w:lvlJc w:val="right"/>
+      <w:pPr>
+        <w:ind w:left="5040" w:hanging="420"/>
+      </w:pPr>
+    </w:lvl>
+  </w:abstractNum>
+  <w:abstractNum w:abstractNumId="10" w15:restartNumberingAfterBreak="0">
     <w:nsid w:val="668E3250"/>
     <w:multiLevelType w:val="hybridMultilevel"/>
     <w:tmpl w:val="6C1E3C44"/>
@@ -2039,7 +4465,7 @@
       </w:pPr>
     </w:lvl>
   </w:abstractNum>
-  <w:abstractNum w:abstractNumId="7" w15:restartNumberingAfterBreak="0">
+  <w:abstractNum w:abstractNumId="11" w15:restartNumberingAfterBreak="0">
     <w:nsid w:val="69CA44A3"/>
     <w:multiLevelType w:val="hybridMultilevel"/>
     <w:tmpl w:val="EA904E5E"/>
@@ -2128,20 +4554,198 @@
       </w:pPr>
     </w:lvl>
   </w:abstractNum>
+  <w:abstractNum w:abstractNumId="12" w15:restartNumberingAfterBreak="0">
+    <w:nsid w:val="74831B93"/>
+    <w:multiLevelType w:val="hybridMultilevel"/>
+    <w:tmpl w:val="1EE8FA94"/>
+    <w:lvl w:ilvl="0" w:tplc="76F2B9AA">
+      <w:start w:val="1"/>
+      <w:numFmt w:val="decimal"/>
+      <w:lvlText w:val="%1."/>
+      <w:lvlJc w:val="left"/>
+      <w:pPr>
+        <w:ind w:left="2040" w:hanging="360"/>
+      </w:pPr>
+      <w:rPr>
+        <w:rFonts w:hint="default"/>
+      </w:rPr>
+    </w:lvl>
+    <w:lvl w:ilvl="1" w:tplc="04090019">
+      <w:start w:val="1"/>
+      <w:numFmt w:val="lowerLetter"/>
+      <w:lvlText w:val="%2)"/>
+      <w:lvlJc w:val="left"/>
+      <w:pPr>
+        <w:ind w:left="2520" w:hanging="420"/>
+      </w:pPr>
+    </w:lvl>
+    <w:lvl w:ilvl="2" w:tplc="0409001B" w:tentative="1">
+      <w:start w:val="1"/>
+      <w:numFmt w:val="lowerRoman"/>
+      <w:lvlText w:val="%3."/>
+      <w:lvlJc w:val="right"/>
+      <w:pPr>
+        <w:ind w:left="2940" w:hanging="420"/>
+      </w:pPr>
+    </w:lvl>
+    <w:lvl w:ilvl="3" w:tplc="0409000F" w:tentative="1">
+      <w:start w:val="1"/>
+      <w:numFmt w:val="decimal"/>
+      <w:lvlText w:val="%4."/>
+      <w:lvlJc w:val="left"/>
+      <w:pPr>
+        <w:ind w:left="3360" w:hanging="420"/>
+      </w:pPr>
+    </w:lvl>
+    <w:lvl w:ilvl="4" w:tplc="04090019" w:tentative="1">
+      <w:start w:val="1"/>
+      <w:numFmt w:val="lowerLetter"/>
+      <w:lvlText w:val="%5)"/>
+      <w:lvlJc w:val="left"/>
+      <w:pPr>
+        <w:ind w:left="3780" w:hanging="420"/>
+      </w:pPr>
+    </w:lvl>
+    <w:lvl w:ilvl="5" w:tplc="0409001B" w:tentative="1">
+      <w:start w:val="1"/>
+      <w:numFmt w:val="lowerRoman"/>
+      <w:lvlText w:val="%6."/>
+      <w:lvlJc w:val="right"/>
+      <w:pPr>
+        <w:ind w:left="4200" w:hanging="420"/>
+      </w:pPr>
+    </w:lvl>
+    <w:lvl w:ilvl="6" w:tplc="0409000F" w:tentative="1">
+      <w:start w:val="1"/>
+      <w:numFmt w:val="decimal"/>
+      <w:lvlText w:val="%7."/>
+      <w:lvlJc w:val="left"/>
+      <w:pPr>
+        <w:ind w:left="4620" w:hanging="420"/>
+      </w:pPr>
+    </w:lvl>
+    <w:lvl w:ilvl="7" w:tplc="04090019" w:tentative="1">
+      <w:start w:val="1"/>
+      <w:numFmt w:val="lowerLetter"/>
+      <w:lvlText w:val="%8)"/>
+      <w:lvlJc w:val="left"/>
+      <w:pPr>
+        <w:ind w:left="5040" w:hanging="420"/>
+      </w:pPr>
+    </w:lvl>
+    <w:lvl w:ilvl="8" w:tplc="0409001B" w:tentative="1">
+      <w:start w:val="1"/>
+      <w:numFmt w:val="lowerRoman"/>
+      <w:lvlText w:val="%9."/>
+      <w:lvlJc w:val="right"/>
+      <w:pPr>
+        <w:ind w:left="5460" w:hanging="420"/>
+      </w:pPr>
+    </w:lvl>
+  </w:abstractNum>
+  <w:abstractNum w:abstractNumId="13" w15:restartNumberingAfterBreak="0">
+    <w:nsid w:val="7992213B"/>
+    <w:multiLevelType w:val="hybridMultilevel"/>
+    <w:tmpl w:val="08AABD8E"/>
+    <w:lvl w:ilvl="0" w:tplc="E4AE6974">
+      <w:start w:val="1"/>
+      <w:numFmt w:val="decimal"/>
+      <w:lvlText w:val="%1."/>
+      <w:lvlJc w:val="left"/>
+      <w:pPr>
+        <w:ind w:left="2460" w:hanging="360"/>
+      </w:pPr>
+      <w:rPr>
+        <w:rFonts w:hint="default"/>
+      </w:rPr>
+    </w:lvl>
+    <w:lvl w:ilvl="1" w:tplc="04090019" w:tentative="1">
+      <w:start w:val="1"/>
+      <w:numFmt w:val="lowerLetter"/>
+      <w:lvlText w:val="%2)"/>
+      <w:lvlJc w:val="left"/>
+      <w:pPr>
+        <w:ind w:left="2940" w:hanging="420"/>
+      </w:pPr>
+    </w:lvl>
+    <w:lvl w:ilvl="2" w:tplc="0409001B" w:tentative="1">
+      <w:start w:val="1"/>
+      <w:numFmt w:val="lowerRoman"/>
+      <w:lvlText w:val="%3."/>
+      <w:lvlJc w:val="right"/>
+      <w:pPr>
+        <w:ind w:left="3360" w:hanging="420"/>
+      </w:pPr>
+    </w:lvl>
+    <w:lvl w:ilvl="3" w:tplc="0409000F" w:tentative="1">
+      <w:start w:val="1"/>
+      <w:numFmt w:val="decimal"/>
+      <w:lvlText w:val="%4."/>
+      <w:lvlJc w:val="left"/>
+      <w:pPr>
+        <w:ind w:left="3780" w:hanging="420"/>
+      </w:pPr>
+    </w:lvl>
+    <w:lvl w:ilvl="4" w:tplc="04090019" w:tentative="1">
+      <w:start w:val="1"/>
+      <w:numFmt w:val="lowerLetter"/>
+      <w:lvlText w:val="%5)"/>
+      <w:lvlJc w:val="left"/>
+      <w:pPr>
+        <w:ind w:left="4200" w:hanging="420"/>
+      </w:pPr>
+    </w:lvl>
+    <w:lvl w:ilvl="5" w:tplc="0409001B" w:tentative="1">
+      <w:start w:val="1"/>
+      <w:numFmt w:val="lowerRoman"/>
+      <w:lvlText w:val="%6."/>
+      <w:lvlJc w:val="right"/>
+      <w:pPr>
+        <w:ind w:left="4620" w:hanging="420"/>
+      </w:pPr>
+    </w:lvl>
+    <w:lvl w:ilvl="6" w:tplc="0409000F" w:tentative="1">
+      <w:start w:val="1"/>
+      <w:numFmt w:val="decimal"/>
+      <w:lvlText w:val="%7."/>
+      <w:lvlJc w:val="left"/>
+      <w:pPr>
+        <w:ind w:left="5040" w:hanging="420"/>
+      </w:pPr>
+    </w:lvl>
+    <w:lvl w:ilvl="7" w:tplc="04090019" w:tentative="1">
+      <w:start w:val="1"/>
+      <w:numFmt w:val="lowerLetter"/>
+      <w:lvlText w:val="%8)"/>
+      <w:lvlJc w:val="left"/>
+      <w:pPr>
+        <w:ind w:left="5460" w:hanging="420"/>
+      </w:pPr>
+    </w:lvl>
+    <w:lvl w:ilvl="8" w:tplc="0409001B" w:tentative="1">
+      <w:start w:val="1"/>
+      <w:numFmt w:val="lowerRoman"/>
+      <w:lvlText w:val="%9."/>
+      <w:lvlJc w:val="right"/>
+      <w:pPr>
+        <w:ind w:left="5880" w:hanging="420"/>
+      </w:pPr>
+    </w:lvl>
+  </w:abstractNum>
   <w:num w:numId="1">
+    <w:abstractNumId w:val="10"/>
+  </w:num>
+  <w:num w:numId="2">
     <w:abstractNumId w:val="6"/>
   </w:num>
-  <w:num w:numId="2">
-    <w:abstractNumId w:val="4"/>
-  </w:num>
   <w:num w:numId="3">
-    <w:abstractNumId w:val="5"/>
+    <w:abstractNumId w:val="8"/>
   </w:num>
   <w:num w:numId="4">
     <w:abstractNumId w:val="0"/>
   </w:num>
   <w:num w:numId="5">
-    <w:abstractNumId w:val="7"/>
+    <w:abstractNumId w:val="11"/>
   </w:num>
   <w:num w:numId="6">
     <w:abstractNumId w:val="1"/>
@@ -2151,6 +4755,24 @@
   </w:num>
   <w:num w:numId="8">
     <w:abstractNumId w:val="2"/>
+  </w:num>
+  <w:num w:numId="9">
+    <w:abstractNumId w:val="4"/>
+  </w:num>
+  <w:num w:numId="10">
+    <w:abstractNumId w:val="12"/>
+  </w:num>
+  <w:num w:numId="11">
+    <w:abstractNumId w:val="9"/>
+  </w:num>
+  <w:num w:numId="12">
+    <w:abstractNumId w:val="7"/>
+  </w:num>
+  <w:num w:numId="13">
+    <w:abstractNumId w:val="13"/>
+  </w:num>
+  <w:num w:numId="14">
+    <w:abstractNumId w:val="5"/>
   </w:num>
 </w:numbering>
 </file>
